--- a/Project_SupplementarySpecification.docx
+++ b/Project_SupplementarySpecification.docx
@@ -1,6 +1,6 @@
 
 <file path=word/document.xml><?xml version="1.0" encoding="utf-8"?>
-<w:document xmlns:ve="http://schemas.openxmlformats.org/markup-compatibility/2006" xmlns:o="urn:schemas-microsoft-com:office:office" xmlns:r="http://schemas.openxmlformats.org/officeDocument/2006/relationships" xmlns:m="http://schemas.openxmlformats.org/officeDocument/2006/math" xmlns:v="urn:schemas-microsoft-com:vml" xmlns:wp="http://schemas.openxmlformats.org/drawingml/2006/wordprocessingDrawing" xmlns:w10="urn:schemas-microsoft-com:office:word" xmlns:w="http://schemas.openxmlformats.org/wordprocessingml/2006/main" xmlns:wne="http://schemas.microsoft.com/office/word/2006/wordml">
+<w:document xmlns:wpc="http://schemas.microsoft.com/office/word/2010/wordprocessingCanvas" xmlns:cx="http://schemas.microsoft.com/office/drawing/2014/chartex" xmlns:cx1="http://schemas.microsoft.com/office/drawing/2015/9/8/chartex" xmlns:cx2="http://schemas.microsoft.com/office/drawing/2015/10/21/chartex" xmlns:cx3="http://schemas.microsoft.com/office/drawing/2016/5/9/chartex" xmlns:cx4="http://schemas.microsoft.com/office/drawing/2016/5/10/chartex" xmlns:cx5="http://schemas.microsoft.com/office/drawing/2016/5/11/chartex" xmlns:cx6="http://schemas.microsoft.com/office/drawing/2016/5/12/chartex" xmlns:cx7="http://schemas.microsoft.com/office/drawing/2016/5/13/chartex" xmlns:cx8="http://schemas.microsoft.com/office/drawing/2016/5/14/chartex" xmlns:mc="http://schemas.openxmlformats.org/markup-compatibility/2006" xmlns:aink="http://schemas.microsoft.com/office/drawing/2016/ink" xmlns:am3d="http://schemas.microsoft.com/office/drawing/2017/model3d" xmlns:o="urn:schemas-microsoft-com:office:office" xmlns:r="http://schemas.openxmlformats.org/officeDocument/2006/relationships" xmlns:m="http://schemas.openxmlformats.org/officeDocument/2006/math" xmlns:v="urn:schemas-microsoft-com:vml" xmlns:wp14="http://schemas.microsoft.com/office/word/2010/wordprocessingDrawing" xmlns:wp="http://schemas.openxmlformats.org/drawingml/2006/wordprocessingDrawing" xmlns:w10="urn:schemas-microsoft-com:office:word" xmlns:w="http://schemas.openxmlformats.org/wordprocessingml/2006/main" xmlns:w14="http://schemas.microsoft.com/office/word/2010/wordml" xmlns:w15="http://schemas.microsoft.com/office/word/2012/wordml" xmlns:w16cid="http://schemas.microsoft.com/office/word/2016/wordml/cid" xmlns:w16se="http://schemas.microsoft.com/office/word/2015/wordml/symex" xmlns:wpg="http://schemas.microsoft.com/office/word/2010/wordprocessingGroup" xmlns:wpi="http://schemas.microsoft.com/office/word/2010/wordprocessingInk" xmlns:wne="http://schemas.microsoft.com/office/word/2006/wordml" xmlns:wps="http://schemas.microsoft.com/office/word/2010/wordprocessingShape" mc:Ignorable="w14 w15 w16se w16cid wp14">
   <w:body>
     <w:p>
       <w:pPr>
@@ -10,15 +10,15 @@
           <w:rFonts w:ascii="Times New Roman" w:hAnsi="Times New Roman"/>
         </w:rPr>
       </w:pPr>
-      <w:fldSimple w:instr=" SUBJECT  \* MERGEFORMAT ">
-        <w:r>
-          <w:rPr>
-            <w:rFonts w:ascii="Times New Roman" w:hAnsi="Times New Roman"/>
-          </w:rPr>
-          <w:t>&lt;Project Name&gt;</w:t>
-        </w:r>
-      </w:fldSimple>
-    </w:p>
+      <w:bookmarkStart w:id="0" w:name="_GoBack"/>
+      <w:r>
+        <w:rPr>
+          <w:rFonts w:ascii="Times New Roman" w:hAnsi="Times New Roman"/>
+        </w:rPr>
+        <w:t>Airplane Checkup</w:t>
+      </w:r>
+    </w:p>
+    <w:bookmarkEnd w:id="0"/>
     <w:p>
       <w:pPr>
         <w:pStyle w:val="Title"/>
@@ -27,14 +27,27 @@
           <w:rFonts w:ascii="Times New Roman" w:hAnsi="Times New Roman"/>
         </w:rPr>
       </w:pPr>
-      <w:fldSimple w:instr=" TITLE  \* MERGEFORMAT ">
-        <w:r>
-          <w:rPr>
-            <w:rFonts w:ascii="Times New Roman" w:hAnsi="Times New Roman"/>
-          </w:rPr>
-          <w:t>Supplementary Specification</w:t>
-        </w:r>
-      </w:fldSimple>
+      <w:r>
+        <w:fldChar w:fldCharType="begin"/>
+      </w:r>
+      <w:r>
+        <w:instrText xml:space="preserve"> TITLE  \* MERGEFORMAT </w:instrText>
+      </w:r>
+      <w:r>
+        <w:fldChar w:fldCharType="separate"/>
+      </w:r>
+      <w:r>
+        <w:rPr>
+          <w:rFonts w:ascii="Times New Roman" w:hAnsi="Times New Roman"/>
+        </w:rPr>
+        <w:t>Supplementary Specification</w:t>
+      </w:r>
+      <w:r>
+        <w:rPr>
+          <w:rFonts w:ascii="Times New Roman" w:hAnsi="Times New Roman"/>
+        </w:rPr>
+        <w:fldChar w:fldCharType="end"/>
+      </w:r>
     </w:p>
     <w:p>
       <w:pPr>
@@ -59,7 +72,7 @@
           <w:rFonts w:ascii="Times New Roman" w:hAnsi="Times New Roman"/>
           <w:sz w:val="28"/>
         </w:rPr>
-        <w:t>Version &lt;1.0&gt;</w:t>
+        <w:t>Version 1.0</w:t>
       </w:r>
     </w:p>
     <w:p/>
@@ -119,7 +132,7 @@
           <w:insideV w:val="single" w:sz="6" w:space="0" w:color="auto"/>
         </w:tblBorders>
         <w:tblLayout w:type="fixed"/>
-        <w:tblLook w:val="0000"/>
+        <w:tblLook w:val="0000" w:firstRow="0" w:lastRow="0" w:firstColumn="0" w:lastColumn="0" w:noHBand="0" w:noVBand="0"/>
       </w:tblPr>
       <w:tblGrid>
         <w:gridCol w:w="2304"/>
@@ -219,7 +232,19 @@
               <w:pStyle w:val="Tabletext"/>
             </w:pPr>
             <w:r>
-              <w:t>&lt;dd/mmm/yy&gt;</w:t>
+              <w:t>19</w:t>
+            </w:r>
+            <w:r>
+              <w:t>/</w:t>
+            </w:r>
+            <w:r>
+              <w:t>03</w:t>
+            </w:r>
+            <w:r>
+              <w:t>/</w:t>
+            </w:r>
+            <w:r>
+              <w:t>2020</w:t>
             </w:r>
           </w:p>
         </w:tc>
@@ -232,7 +257,7 @@
               <w:pStyle w:val="Tabletext"/>
             </w:pPr>
             <w:r>
-              <w:t>&lt;x.x&gt;</w:t>
+              <w:t>1.0</w:t>
             </w:r>
           </w:p>
         </w:tc>
@@ -245,7 +270,7 @@
               <w:pStyle w:val="Tabletext"/>
             </w:pPr>
             <w:r>
-              <w:t>&lt;details&gt;</w:t>
+              <w:t>First touch</w:t>
             </w:r>
           </w:p>
         </w:tc>
@@ -258,7 +283,7 @@
               <w:pStyle w:val="Tabletext"/>
             </w:pPr>
             <w:r>
-              <w:t>&lt;name&gt;</w:t>
+              <w:t>Rus Tudor</w:t>
             </w:r>
           </w:p>
         </w:tc>
@@ -419,7 +444,6 @@
           <w:tab w:val="left" w:pos="432"/>
         </w:tabs>
         <w:rPr>
-          <w:rFonts w:eastAsiaTheme="minorEastAsia"/>
           <w:noProof/>
           <w:sz w:val="22"/>
           <w:szCs w:val="22"/>
@@ -442,7 +466,6 @@
       </w:r>
       <w:r>
         <w:rPr>
-          <w:rFonts w:eastAsiaTheme="minorEastAsia"/>
           <w:noProof/>
           <w:sz w:val="22"/>
           <w:szCs w:val="22"/>
@@ -504,7 +527,6 @@
           <w:tab w:val="left" w:pos="432"/>
         </w:tabs>
         <w:rPr>
-          <w:rFonts w:eastAsiaTheme="minorEastAsia"/>
           <w:noProof/>
           <w:sz w:val="22"/>
           <w:szCs w:val="22"/>
@@ -518,7 +540,6 @@
       </w:r>
       <w:r>
         <w:rPr>
-          <w:rFonts w:eastAsiaTheme="minorEastAsia"/>
           <w:noProof/>
           <w:sz w:val="22"/>
           <w:szCs w:val="22"/>
@@ -580,7 +601,6 @@
           <w:tab w:val="left" w:pos="1000"/>
         </w:tabs>
         <w:rPr>
-          <w:rFonts w:eastAsiaTheme="minorEastAsia"/>
           <w:noProof/>
           <w:sz w:val="22"/>
           <w:szCs w:val="22"/>
@@ -594,7 +614,6 @@
       </w:r>
       <w:r>
         <w:rPr>
-          <w:rFonts w:eastAsiaTheme="minorEastAsia"/>
           <w:noProof/>
           <w:sz w:val="22"/>
           <w:szCs w:val="22"/>
@@ -656,7 +675,6 @@
           <w:tab w:val="left" w:pos="1000"/>
         </w:tabs>
         <w:rPr>
-          <w:rFonts w:eastAsiaTheme="minorEastAsia"/>
           <w:noProof/>
           <w:sz w:val="22"/>
           <w:szCs w:val="22"/>
@@ -670,7 +688,6 @@
       </w:r>
       <w:r>
         <w:rPr>
-          <w:rFonts w:eastAsiaTheme="minorEastAsia"/>
           <w:noProof/>
           <w:sz w:val="22"/>
           <w:szCs w:val="22"/>
@@ -732,7 +749,6 @@
           <w:tab w:val="left" w:pos="1000"/>
         </w:tabs>
         <w:rPr>
-          <w:rFonts w:eastAsiaTheme="minorEastAsia"/>
           <w:noProof/>
           <w:sz w:val="22"/>
           <w:szCs w:val="22"/>
@@ -746,7 +762,6 @@
       </w:r>
       <w:r>
         <w:rPr>
-          <w:rFonts w:eastAsiaTheme="minorEastAsia"/>
           <w:noProof/>
           <w:sz w:val="22"/>
           <w:szCs w:val="22"/>
@@ -808,7 +823,6 @@
           <w:tab w:val="left" w:pos="1000"/>
         </w:tabs>
         <w:rPr>
-          <w:rFonts w:eastAsiaTheme="minorEastAsia"/>
           <w:noProof/>
           <w:sz w:val="22"/>
           <w:szCs w:val="22"/>
@@ -822,7 +836,6 @@
       </w:r>
       <w:r>
         <w:rPr>
-          <w:rFonts w:eastAsiaTheme="minorEastAsia"/>
           <w:noProof/>
           <w:sz w:val="22"/>
           <w:szCs w:val="22"/>
@@ -884,7 +897,6 @@
           <w:tab w:val="left" w:pos="1000"/>
         </w:tabs>
         <w:rPr>
-          <w:rFonts w:eastAsiaTheme="minorEastAsia"/>
           <w:noProof/>
           <w:sz w:val="22"/>
           <w:szCs w:val="22"/>
@@ -898,7 +910,6 @@
       </w:r>
       <w:r>
         <w:rPr>
-          <w:rFonts w:eastAsiaTheme="minorEastAsia"/>
           <w:noProof/>
           <w:sz w:val="22"/>
           <w:szCs w:val="22"/>
@@ -960,7 +971,6 @@
           <w:tab w:val="left" w:pos="432"/>
         </w:tabs>
         <w:rPr>
-          <w:rFonts w:eastAsiaTheme="minorEastAsia"/>
           <w:noProof/>
           <w:sz w:val="22"/>
           <w:szCs w:val="22"/>
@@ -974,7 +984,6 @@
       </w:r>
       <w:r>
         <w:rPr>
-          <w:rFonts w:eastAsiaTheme="minorEastAsia"/>
           <w:noProof/>
           <w:sz w:val="22"/>
           <w:szCs w:val="22"/>
@@ -1048,18 +1057,32 @@
         </w:rPr>
         <w:br w:type="page"/>
       </w:r>
-      <w:fldSimple w:instr=" TITLE  \* MERGEFORMAT ">
-        <w:r>
-          <w:rPr>
-            <w:rFonts w:ascii="Times New Roman" w:hAnsi="Times New Roman"/>
-          </w:rPr>
-          <w:t>Supplementary Specification</w:t>
-        </w:r>
-      </w:fldSimple>
+      <w:r>
+        <w:lastRenderedPageBreak/>
+        <w:fldChar w:fldCharType="begin"/>
+      </w:r>
+      <w:r>
+        <w:instrText xml:space="preserve"> TITLE  \* MERGEFORMAT </w:instrText>
+      </w:r>
+      <w:r>
+        <w:fldChar w:fldCharType="separate"/>
+      </w:r>
       <w:r>
         <w:rPr>
           <w:rFonts w:ascii="Times New Roman" w:hAnsi="Times New Roman"/>
         </w:rPr>
+        <w:t>Supplementary Specification</w:t>
+      </w:r>
+      <w:r>
+        <w:rPr>
+          <w:rFonts w:ascii="Times New Roman" w:hAnsi="Times New Roman"/>
+        </w:rPr>
+        <w:fldChar w:fldCharType="end"/>
+      </w:r>
+      <w:r>
+        <w:rPr>
+          <w:rFonts w:ascii="Times New Roman" w:hAnsi="Times New Roman"/>
+        </w:rPr>
         <w:t xml:space="preserve"> </w:t>
       </w:r>
     </w:p>
@@ -1070,77 +1093,34 @@
           <w:rFonts w:ascii="Times New Roman" w:hAnsi="Times New Roman"/>
         </w:rPr>
       </w:pPr>
-      <w:bookmarkStart w:id="0" w:name="_Toc456598586"/>
-      <w:bookmarkStart w:id="1" w:name="_Toc456600917"/>
-      <w:bookmarkStart w:id="2" w:name="_Toc254775819"/>
+      <w:bookmarkStart w:id="1" w:name="_Toc456598586"/>
+      <w:bookmarkStart w:id="2" w:name="_Toc456600917"/>
+      <w:bookmarkStart w:id="3" w:name="_Toc254775819"/>
       <w:r>
         <w:rPr>
           <w:rFonts w:ascii="Times New Roman" w:hAnsi="Times New Roman"/>
         </w:rPr>
         <w:t>Introduction</w:t>
       </w:r>
-      <w:bookmarkEnd w:id="0"/>
       <w:bookmarkEnd w:id="1"/>
       <w:bookmarkEnd w:id="2"/>
-    </w:p>
-    <w:p>
-      <w:pPr>
-        <w:pStyle w:val="InfoBlue"/>
-      </w:pPr>
-      <w:r>
-        <w:t xml:space="preserve">[The introduction of the </w:t>
-      </w:r>
-      <w:r>
-        <w:rPr>
-          <w:b/>
-          <w:bCs/>
-        </w:rPr>
-        <w:t xml:space="preserve">Supplementary Specification </w:t>
-      </w:r>
-      <w:r>
-        <w:t xml:space="preserve">provides an overview of the entire document. </w:t>
-      </w:r>
-    </w:p>
-    <w:p>
-      <w:pPr>
-        <w:pStyle w:val="InfoBlue"/>
-      </w:pPr>
-      <w:r>
-        <w:t xml:space="preserve">The </w:t>
-      </w:r>
-      <w:r>
-        <w:rPr>
-          <w:b/>
-          <w:bCs/>
-        </w:rPr>
-        <w:t>Supplementary Specification</w:t>
-      </w:r>
-      <w:r>
-        <w:t xml:space="preserve"> captures the system requirements that are not readily captured in the use cases of the use-case model. Such requirements include: </w:t>
-      </w:r>
-    </w:p>
-    <w:p>
-      <w:pPr>
-        <w:pStyle w:val="InfoBlue"/>
-      </w:pPr>
-      <w:r>
-        <w:t xml:space="preserve">Legal and regulatory requirements, including application standards. </w:t>
-      </w:r>
-    </w:p>
-    <w:p>
-      <w:pPr>
-        <w:pStyle w:val="InfoBlue"/>
-      </w:pPr>
-      <w:r>
-        <w:t xml:space="preserve">Quality attributes of the system to be built, including usability, reliability, performance, and supportability requirements. </w:t>
-      </w:r>
-    </w:p>
-    <w:p>
-      <w:pPr>
-        <w:pStyle w:val="InfoBlue"/>
-      </w:pPr>
-      <w:r>
-        <w:t>Other requirements such as operating systems and environments, compatibility requirements, and design constraints.]</w:t>
+      <w:bookmarkEnd w:id="3"/>
+    </w:p>
+    <w:p>
+      <w:pPr>
+        <w:pStyle w:val="BodyText"/>
+      </w:pPr>
+      <w:bookmarkStart w:id="4" w:name="_Toc254775820"/>
+      <w:r>
+        <w:t xml:space="preserve">The application must be a web application. The environment must be Java and Maven capable for the backend and Spring Boot will be used. The RESTful </w:t>
+      </w:r>
+      <w:proofErr w:type="spellStart"/>
+      <w:r>
+        <w:t>Api</w:t>
+      </w:r>
+      <w:proofErr w:type="spellEnd"/>
+      <w:r>
+        <w:t xml:space="preserve"> will be used for frontend-backend communication. The frontend will be done in VS Code using Vue.js. MySQL Workbench will be used for creating and storing persistent data. The system must be available, usable, secure, performant and testable.</w:t>
       </w:r>
     </w:p>
     <w:p>
@@ -1150,303 +1130,242 @@
           <w:rFonts w:ascii="Times New Roman" w:hAnsi="Times New Roman"/>
         </w:rPr>
       </w:pPr>
-      <w:bookmarkStart w:id="3" w:name="_Toc254775820"/>
       <w:r>
         <w:rPr>
           <w:rFonts w:ascii="Times New Roman" w:hAnsi="Times New Roman"/>
         </w:rPr>
         <w:t>Non-functional Requirements</w:t>
       </w:r>
-      <w:bookmarkEnd w:id="3"/>
+      <w:bookmarkEnd w:id="4"/>
     </w:p>
     <w:p/>
     <w:p>
       <w:pPr>
+        <w:pStyle w:val="Heading2"/>
+        <w:rPr>
+          <w:rFonts w:ascii="Times New Roman" w:hAnsi="Times New Roman"/>
+        </w:rPr>
+      </w:pPr>
+      <w:bookmarkStart w:id="5" w:name="_Toc254775821"/>
+      <w:r>
+        <w:rPr>
+          <w:rFonts w:ascii="Times New Roman" w:hAnsi="Times New Roman"/>
+        </w:rPr>
+        <w:t>Availability</w:t>
+      </w:r>
+      <w:bookmarkEnd w:id="5"/>
+    </w:p>
+    <w:p>
+      <w:pPr>
         <w:ind w:firstLine="720"/>
-        <w:rPr>
-          <w:i/>
-          <w:color w:val="C0504D" w:themeColor="accent2"/>
-        </w:rPr>
-      </w:pPr>
-      <w:r>
-        <w:rPr>
-          <w:i/>
-          <w:color w:val="C0504D" w:themeColor="accent2"/>
-        </w:rPr>
-        <w:t>[Define system quality attributes in terms of scenarios according to the following template:</w:t>
-      </w:r>
-    </w:p>
-    <w:p>
-      <w:pPr>
+      </w:pPr>
+      <w:r>
+        <w:t>The application requires an Internet connection</w:t>
+      </w:r>
+      <w:r>
+        <w:t>.</w:t>
+      </w:r>
+    </w:p>
+    <w:p>
+      <w:pPr>
+        <w:pStyle w:val="Heading2"/>
+        <w:rPr>
+          <w:rFonts w:ascii="Times New Roman" w:hAnsi="Times New Roman"/>
+        </w:rPr>
+      </w:pPr>
+      <w:bookmarkStart w:id="6" w:name="_Toc254775822"/>
+      <w:r>
+        <w:rPr>
+          <w:rFonts w:ascii="Times New Roman" w:hAnsi="Times New Roman"/>
+        </w:rPr>
+        <w:t>Performance</w:t>
+      </w:r>
+      <w:bookmarkEnd w:id="6"/>
+    </w:p>
+    <w:p>
+      <w:pPr>
+        <w:ind w:left="720"/>
+      </w:pPr>
+      <w:r>
+        <w:t>The application should sustain multiple users and simultaneously operations without lag.</w:t>
+      </w:r>
+    </w:p>
+    <w:p>
+      <w:pPr>
+        <w:pStyle w:val="Heading2"/>
+        <w:rPr>
+          <w:rFonts w:ascii="Times New Roman" w:hAnsi="Times New Roman"/>
+        </w:rPr>
+      </w:pPr>
+      <w:bookmarkStart w:id="7" w:name="_Toc254775823"/>
+      <w:r>
+        <w:rPr>
+          <w:rFonts w:ascii="Times New Roman" w:hAnsi="Times New Roman"/>
+        </w:rPr>
+        <w:t>Security</w:t>
+      </w:r>
+      <w:bookmarkEnd w:id="7"/>
+    </w:p>
+    <w:p>
+      <w:pPr>
+        <w:ind w:left="720"/>
+      </w:pPr>
+      <w:r>
+        <w:t>The user accounts and their contents must be stored securely in a database. The accounts are password protected.</w:t>
+      </w:r>
+      <w:r>
+        <w:t xml:space="preserve"> The security is very important taking into account that human lives are at stake.</w:t>
+      </w:r>
+    </w:p>
+    <w:p>
+      <w:pPr>
+        <w:pStyle w:val="Heading2"/>
+        <w:rPr>
+          <w:rFonts w:ascii="Times New Roman" w:hAnsi="Times New Roman"/>
+        </w:rPr>
+      </w:pPr>
+      <w:bookmarkStart w:id="8" w:name="_Toc254775824"/>
+      <w:r>
+        <w:rPr>
+          <w:rFonts w:ascii="Times New Roman" w:hAnsi="Times New Roman"/>
+        </w:rPr>
+        <w:t>Testability</w:t>
+      </w:r>
+      <w:bookmarkEnd w:id="8"/>
+    </w:p>
+    <w:p>
+      <w:pPr>
+        <w:ind w:left="720"/>
+      </w:pPr>
+      <w:r>
+        <w:t>The application must be testable using Unit Tests for both the frontend and the backend.</w:t>
+      </w:r>
+    </w:p>
+    <w:p>
+      <w:pPr>
+        <w:pStyle w:val="Heading2"/>
+        <w:rPr>
+          <w:rFonts w:ascii="Times New Roman" w:hAnsi="Times New Roman"/>
+        </w:rPr>
+      </w:pPr>
+      <w:bookmarkStart w:id="9" w:name="_Toc254775825"/>
+      <w:r>
+        <w:rPr>
+          <w:rFonts w:ascii="Times New Roman" w:hAnsi="Times New Roman"/>
+        </w:rPr>
+        <w:t>Usability</w:t>
+      </w:r>
+      <w:bookmarkEnd w:id="9"/>
+    </w:p>
+    <w:p>
+      <w:pPr>
+        <w:ind w:left="720"/>
+      </w:pPr>
+      <w:r>
+        <w:t xml:space="preserve">The application’s interface must be user-friendly and </w:t>
+      </w:r>
+      <w:r>
+        <w:t>as simple as possible so there is no confusion.</w:t>
+      </w:r>
+    </w:p>
+    <w:p>
+      <w:pPr>
+        <w:ind w:left="720"/>
+      </w:pPr>
+    </w:p>
+    <w:p>
+      <w:pPr>
+        <w:pStyle w:val="Heading1"/>
+        <w:rPr>
+          <w:rFonts w:ascii="Times New Roman" w:hAnsi="Times New Roman"/>
+        </w:rPr>
+      </w:pPr>
+      <w:bookmarkStart w:id="10" w:name="_Toc254775826"/>
+      <w:r>
+        <w:rPr>
+          <w:rFonts w:ascii="Times New Roman" w:hAnsi="Times New Roman"/>
+        </w:rPr>
+        <w:t>Design Constraints</w:t>
+      </w:r>
+      <w:bookmarkEnd w:id="10"/>
+    </w:p>
+    <w:p>
+      <w:pPr>
+        <w:pStyle w:val="BodyText"/>
         <w:numPr>
           <w:ilvl w:val="0"/>
-          <w:numId w:val="23"/>
+          <w:numId w:val="24"/>
         </w:numPr>
-        <w:rPr>
-          <w:i/>
-          <w:color w:val="C0504D" w:themeColor="accent2"/>
-        </w:rPr>
-      </w:pPr>
-      <w:r>
-        <w:rPr>
-          <w:i/>
-          <w:color w:val="C0504D" w:themeColor="accent2"/>
-        </w:rPr>
-        <w:t>Quality attribute definition</w:t>
-      </w:r>
-    </w:p>
-    <w:p>
-      <w:pPr>
+      </w:pPr>
+      <w:r>
+        <w:t xml:space="preserve">The software languages must be Java, HTML, CSS, </w:t>
+      </w:r>
+      <w:proofErr w:type="spellStart"/>
+      <w:r>
+        <w:t>J</w:t>
+      </w:r>
+      <w:r>
+        <w:t>avascript</w:t>
+      </w:r>
+      <w:proofErr w:type="spellEnd"/>
+      <w:r>
+        <w:t>, SQL</w:t>
+      </w:r>
+    </w:p>
+    <w:p>
+      <w:pPr>
+        <w:pStyle w:val="BodyText"/>
         <w:numPr>
           <w:ilvl w:val="0"/>
-          <w:numId w:val="23"/>
+          <w:numId w:val="24"/>
         </w:numPr>
-        <w:rPr>
-          <w:i/>
-          <w:color w:val="C0504D" w:themeColor="accent2"/>
-        </w:rPr>
-      </w:pPr>
-      <w:r>
-        <w:rPr>
-          <w:i/>
-          <w:color w:val="C0504D" w:themeColor="accent2"/>
-        </w:rPr>
-        <w:t>Source of stimulus: the entity (human or another system) that generated the stimulus or event</w:t>
-      </w:r>
-    </w:p>
-    <w:p>
-      <w:pPr>
+      </w:pPr>
+      <w:r>
+        <w:t xml:space="preserve">The development tools must be IntelliJ, Maven Project, RESTful </w:t>
+      </w:r>
+      <w:proofErr w:type="spellStart"/>
+      <w:r>
+        <w:t>Api</w:t>
+      </w:r>
+      <w:proofErr w:type="spellEnd"/>
+      <w:r>
+        <w:t>, MySQL Workbench, VS Code, Vue.js, Spring Boot</w:t>
+      </w:r>
+    </w:p>
+    <w:p>
+      <w:pPr>
+        <w:pStyle w:val="BodyText"/>
         <w:numPr>
           <w:ilvl w:val="0"/>
-          <w:numId w:val="23"/>
+          <w:numId w:val="24"/>
         </w:numPr>
-        <w:rPr>
-          <w:i/>
-          <w:color w:val="C0504D" w:themeColor="accent2"/>
-        </w:rPr>
-      </w:pPr>
-      <w:r>
-        <w:rPr>
-          <w:i/>
-          <w:color w:val="C0504D" w:themeColor="accent2"/>
-        </w:rPr>
-        <w:t>Stimulus: a condition that determines a reaction of the system</w:t>
-      </w:r>
-    </w:p>
-    <w:p>
-      <w:pPr>
+      </w:pPr>
+      <w:r>
+        <w:t xml:space="preserve">The system architecture must follow the </w:t>
+      </w:r>
+      <w:r>
+        <w:t>Layered</w:t>
+      </w:r>
+      <w:r>
+        <w:t xml:space="preserve"> </w:t>
+      </w:r>
+      <w:r>
+        <w:t>P</w:t>
+      </w:r>
+      <w:r>
+        <w:t>attern and the Domain Driven Design style</w:t>
+      </w:r>
+    </w:p>
+    <w:p>
+      <w:pPr>
+        <w:pStyle w:val="BodyText"/>
         <w:numPr>
           <w:ilvl w:val="0"/>
-          <w:numId w:val="23"/>
+          <w:numId w:val="24"/>
         </w:numPr>
-        <w:rPr>
-          <w:i/>
-          <w:color w:val="C0504D" w:themeColor="accent2"/>
-        </w:rPr>
-      </w:pPr>
-      <w:r>
-        <w:rPr>
-          <w:i/>
-          <w:color w:val="C0504D" w:themeColor="accent2"/>
-        </w:rPr>
-        <w:t>Environment: the current condition of the system when the stimulus arrives</w:t>
-      </w:r>
-    </w:p>
-    <w:p>
-      <w:pPr>
-        <w:numPr>
-          <w:ilvl w:val="0"/>
-          <w:numId w:val="23"/>
-        </w:numPr>
-        <w:rPr>
-          <w:i/>
-          <w:color w:val="C0504D" w:themeColor="accent2"/>
-        </w:rPr>
-      </w:pPr>
-      <w:r>
-        <w:rPr>
-          <w:i/>
-          <w:color w:val="C0504D" w:themeColor="accent2"/>
-        </w:rPr>
-        <w:t>Artifact: is a component that reacts to the stimulus. It may be the whole system or some pieces of it</w:t>
-      </w:r>
-    </w:p>
-    <w:p>
-      <w:pPr>
-        <w:numPr>
-          <w:ilvl w:val="0"/>
-          <w:numId w:val="23"/>
-        </w:numPr>
-        <w:rPr>
-          <w:i/>
-          <w:color w:val="C0504D" w:themeColor="accent2"/>
-        </w:rPr>
-      </w:pPr>
-      <w:r>
-        <w:rPr>
-          <w:i/>
-          <w:color w:val="C0504D" w:themeColor="accent2"/>
-        </w:rPr>
-        <w:t>Response: the activity determined by the arrival of the stimulus</w:t>
-      </w:r>
-    </w:p>
-    <w:p>
-      <w:pPr>
-        <w:numPr>
-          <w:ilvl w:val="0"/>
-          <w:numId w:val="23"/>
-        </w:numPr>
-        <w:rPr>
-          <w:i/>
-          <w:color w:val="C0504D" w:themeColor="accent2"/>
-        </w:rPr>
-      </w:pPr>
-      <w:r>
-        <w:rPr>
-          <w:i/>
-          <w:color w:val="C0504D" w:themeColor="accent2"/>
-        </w:rPr>
-        <w:t>Response measure: the quantifiable indication of the response</w:t>
-      </w:r>
-    </w:p>
-    <w:p>
-      <w:pPr>
-        <w:numPr>
-          <w:ilvl w:val="0"/>
-          <w:numId w:val="23"/>
-        </w:numPr>
-        <w:rPr>
-          <w:i/>
-          <w:color w:val="C0504D" w:themeColor="accent2"/>
-        </w:rPr>
-      </w:pPr>
-      <w:r>
-        <w:rPr>
-          <w:i/>
-          <w:color w:val="C0504D" w:themeColor="accent2"/>
-        </w:rPr>
-        <w:t>Tactics</w:t>
-      </w:r>
-    </w:p>
-    <w:p>
-      <w:pPr>
-        <w:ind w:firstLine="720"/>
-        <w:rPr>
-          <w:i/>
-          <w:color w:val="C0504D" w:themeColor="accent2"/>
-        </w:rPr>
-      </w:pPr>
-      <w:r>
-        <w:rPr>
-          <w:i/>
-          <w:color w:val="C0504D" w:themeColor="accent2"/>
-        </w:rPr>
-        <w:t>]</w:t>
-      </w:r>
-    </w:p>
-    <w:p>
-      <w:pPr>
-        <w:pStyle w:val="Heading2"/>
-        <w:rPr>
-          <w:rFonts w:ascii="Times New Roman" w:hAnsi="Times New Roman"/>
-        </w:rPr>
-      </w:pPr>
-      <w:bookmarkStart w:id="4" w:name="_Toc254775821"/>
-      <w:r>
-        <w:rPr>
-          <w:rFonts w:ascii="Times New Roman" w:hAnsi="Times New Roman"/>
-        </w:rPr>
-        <w:t>Availability</w:t>
-      </w:r>
-      <w:bookmarkEnd w:id="4"/>
-    </w:p>
-    <w:p>
-      <w:pPr>
-        <w:pStyle w:val="Heading2"/>
-        <w:rPr>
-          <w:rFonts w:ascii="Times New Roman" w:hAnsi="Times New Roman"/>
-        </w:rPr>
-      </w:pPr>
-      <w:bookmarkStart w:id="5" w:name="_Toc254775822"/>
-      <w:r>
-        <w:rPr>
-          <w:rFonts w:ascii="Times New Roman" w:hAnsi="Times New Roman"/>
-        </w:rPr>
-        <w:t>Performance</w:t>
-      </w:r>
-      <w:bookmarkEnd w:id="5"/>
-    </w:p>
-    <w:p>
-      <w:pPr>
-        <w:pStyle w:val="Heading2"/>
-        <w:rPr>
-          <w:rFonts w:ascii="Times New Roman" w:hAnsi="Times New Roman"/>
-        </w:rPr>
-      </w:pPr>
-      <w:bookmarkStart w:id="6" w:name="_Toc254775823"/>
-      <w:r>
-        <w:rPr>
-          <w:rFonts w:ascii="Times New Roman" w:hAnsi="Times New Roman"/>
-        </w:rPr>
-        <w:t>Security</w:t>
-      </w:r>
-      <w:bookmarkEnd w:id="6"/>
-    </w:p>
-    <w:p>
-      <w:pPr>
-        <w:pStyle w:val="Heading2"/>
-        <w:rPr>
-          <w:rFonts w:ascii="Times New Roman" w:hAnsi="Times New Roman"/>
-        </w:rPr>
-      </w:pPr>
-      <w:bookmarkStart w:id="7" w:name="_Toc254775824"/>
-      <w:r>
-        <w:rPr>
-          <w:rFonts w:ascii="Times New Roman" w:hAnsi="Times New Roman"/>
-        </w:rPr>
-        <w:t>Testability</w:t>
-      </w:r>
-      <w:bookmarkEnd w:id="7"/>
-    </w:p>
-    <w:p>
-      <w:pPr>
-        <w:pStyle w:val="Heading2"/>
-        <w:rPr>
-          <w:rFonts w:ascii="Times New Roman" w:hAnsi="Times New Roman"/>
-        </w:rPr>
-      </w:pPr>
-      <w:bookmarkStart w:id="8" w:name="_Toc254775825"/>
-      <w:r>
-        <w:rPr>
-          <w:rFonts w:ascii="Times New Roman" w:hAnsi="Times New Roman"/>
-        </w:rPr>
-        <w:t>Usability</w:t>
-      </w:r>
-      <w:bookmarkEnd w:id="8"/>
-    </w:p>
-    <w:p/>
-    <w:p>
-      <w:pPr>
-        <w:pStyle w:val="Heading1"/>
-        <w:rPr>
-          <w:rFonts w:ascii="Times New Roman" w:hAnsi="Times New Roman"/>
-        </w:rPr>
-      </w:pPr>
-      <w:bookmarkStart w:id="9" w:name="_Toc254775826"/>
-      <w:r>
-        <w:rPr>
-          <w:rFonts w:ascii="Times New Roman" w:hAnsi="Times New Roman"/>
-        </w:rPr>
-        <w:t>Design Constraints</w:t>
-      </w:r>
-      <w:bookmarkEnd w:id="9"/>
-    </w:p>
-    <w:p>
-      <w:pPr>
-        <w:pStyle w:val="InfoBlue"/>
-      </w:pPr>
-      <w:r>
-        <w:t>[This section needs to indicate any design constraints on the system being built. Design constraints represent design decisions that have been mandated and must be adhered to. Examples include software languages, software process requirements, prescribed use of developmental tools, architectural and design constraints, purchased components, class libraries, and so on.]</w:t>
+      </w:pPr>
+      <w:r>
+        <w:t>The system must include at least three design patterns</w:t>
       </w:r>
     </w:p>
     <w:p>
@@ -1468,8 +1387,8 @@
 </file>
 
 <file path=word/endnotes.xml><?xml version="1.0" encoding="utf-8"?>
-<w:endnotes xmlns:ve="http://schemas.openxmlformats.org/markup-compatibility/2006" xmlns:o="urn:schemas-microsoft-com:office:office" xmlns:r="http://schemas.openxmlformats.org/officeDocument/2006/relationships" xmlns:m="http://schemas.openxmlformats.org/officeDocument/2006/math" xmlns:v="urn:schemas-microsoft-com:vml" xmlns:wp="http://schemas.openxmlformats.org/drawingml/2006/wordprocessingDrawing" xmlns:w10="urn:schemas-microsoft-com:office:word" xmlns:w="http://schemas.openxmlformats.org/wordprocessingml/2006/main" xmlns:wne="http://schemas.microsoft.com/office/word/2006/wordml">
-  <w:endnote w:type="separator" w:id="0">
+<w:endnotes xmlns:wpc="http://schemas.microsoft.com/office/word/2010/wordprocessingCanvas" xmlns:cx="http://schemas.microsoft.com/office/drawing/2014/chartex" xmlns:cx1="http://schemas.microsoft.com/office/drawing/2015/9/8/chartex" xmlns:cx2="http://schemas.microsoft.com/office/drawing/2015/10/21/chartex" xmlns:cx3="http://schemas.microsoft.com/office/drawing/2016/5/9/chartex" xmlns:cx4="http://schemas.microsoft.com/office/drawing/2016/5/10/chartex" xmlns:cx5="http://schemas.microsoft.com/office/drawing/2016/5/11/chartex" xmlns:cx6="http://schemas.microsoft.com/office/drawing/2016/5/12/chartex" xmlns:cx7="http://schemas.microsoft.com/office/drawing/2016/5/13/chartex" xmlns:cx8="http://schemas.microsoft.com/office/drawing/2016/5/14/chartex" xmlns:mc="http://schemas.openxmlformats.org/markup-compatibility/2006" xmlns:aink="http://schemas.microsoft.com/office/drawing/2016/ink" xmlns:am3d="http://schemas.microsoft.com/office/drawing/2017/model3d" xmlns:o="urn:schemas-microsoft-com:office:office" xmlns:r="http://schemas.openxmlformats.org/officeDocument/2006/relationships" xmlns:m="http://schemas.openxmlformats.org/officeDocument/2006/math" xmlns:v="urn:schemas-microsoft-com:vml" xmlns:wp14="http://schemas.microsoft.com/office/word/2010/wordprocessingDrawing" xmlns:wp="http://schemas.openxmlformats.org/drawingml/2006/wordprocessingDrawing" xmlns:w10="urn:schemas-microsoft-com:office:word" xmlns:w="http://schemas.openxmlformats.org/wordprocessingml/2006/main" xmlns:w14="http://schemas.microsoft.com/office/word/2010/wordml" xmlns:w15="http://schemas.microsoft.com/office/word/2012/wordml" xmlns:w16cid="http://schemas.microsoft.com/office/word/2016/wordml/cid" xmlns:w16se="http://schemas.microsoft.com/office/word/2015/wordml/symex" xmlns:wpg="http://schemas.microsoft.com/office/word/2010/wordprocessingGroup" xmlns:wpi="http://schemas.microsoft.com/office/word/2010/wordprocessingInk" xmlns:wne="http://schemas.microsoft.com/office/word/2006/wordml" xmlns:wps="http://schemas.microsoft.com/office/word/2010/wordprocessingShape" mc:Ignorable="w14 w15 w16se w16cid wp14">
+  <w:endnote w:type="separator" w:id="-1">
     <w:p>
       <w:pPr>
         <w:spacing w:line="240" w:lineRule="auto"/>
@@ -1479,7 +1398,7 @@
       </w:r>
     </w:p>
   </w:endnote>
-  <w:endnote w:type="continuationSeparator" w:id="1">
+  <w:endnote w:type="continuationSeparator" w:id="0">
     <w:p>
       <w:pPr>
         <w:spacing w:line="240" w:lineRule="auto"/>
@@ -1493,7 +1412,7 @@
 </file>
 
 <file path=word/footer1.xml><?xml version="1.0" encoding="utf-8"?>
-<w:ftr xmlns:ve="http://schemas.openxmlformats.org/markup-compatibility/2006" xmlns:o="urn:schemas-microsoft-com:office:office" xmlns:r="http://schemas.openxmlformats.org/officeDocument/2006/relationships" xmlns:m="http://schemas.openxmlformats.org/officeDocument/2006/math" xmlns:v="urn:schemas-microsoft-com:vml" xmlns:wp="http://schemas.openxmlformats.org/drawingml/2006/wordprocessingDrawing" xmlns:w10="urn:schemas-microsoft-com:office:word" xmlns:w="http://schemas.openxmlformats.org/wordprocessingml/2006/main" xmlns:wne="http://schemas.microsoft.com/office/word/2006/wordml">
+<w:ftr xmlns:wpc="http://schemas.microsoft.com/office/word/2010/wordprocessingCanvas" xmlns:cx="http://schemas.microsoft.com/office/drawing/2014/chartex" xmlns:cx1="http://schemas.microsoft.com/office/drawing/2015/9/8/chartex" xmlns:cx2="http://schemas.microsoft.com/office/drawing/2015/10/21/chartex" xmlns:cx3="http://schemas.microsoft.com/office/drawing/2016/5/9/chartex" xmlns:cx4="http://schemas.microsoft.com/office/drawing/2016/5/10/chartex" xmlns:cx5="http://schemas.microsoft.com/office/drawing/2016/5/11/chartex" xmlns:cx6="http://schemas.microsoft.com/office/drawing/2016/5/12/chartex" xmlns:cx7="http://schemas.microsoft.com/office/drawing/2016/5/13/chartex" xmlns:cx8="http://schemas.microsoft.com/office/drawing/2016/5/14/chartex" xmlns:mc="http://schemas.openxmlformats.org/markup-compatibility/2006" xmlns:aink="http://schemas.microsoft.com/office/drawing/2016/ink" xmlns:am3d="http://schemas.microsoft.com/office/drawing/2017/model3d" xmlns:o="urn:schemas-microsoft-com:office:office" xmlns:r="http://schemas.openxmlformats.org/officeDocument/2006/relationships" xmlns:m="http://schemas.openxmlformats.org/officeDocument/2006/math" xmlns:v="urn:schemas-microsoft-com:vml" xmlns:wp14="http://schemas.microsoft.com/office/word/2010/wordprocessingDrawing" xmlns:wp="http://schemas.openxmlformats.org/drawingml/2006/wordprocessingDrawing" xmlns:w10="urn:schemas-microsoft-com:office:word" xmlns:w="http://schemas.openxmlformats.org/wordprocessingml/2006/main" xmlns:w14="http://schemas.microsoft.com/office/word/2010/wordml" xmlns:w15="http://schemas.microsoft.com/office/word/2012/wordml" xmlns:w16cid="http://schemas.microsoft.com/office/word/2016/wordml/cid" xmlns:w16se="http://schemas.microsoft.com/office/word/2015/wordml/symex" xmlns:wpg="http://schemas.microsoft.com/office/word/2010/wordprocessingGroup" xmlns:wpi="http://schemas.microsoft.com/office/word/2010/wordprocessingInk" xmlns:wne="http://schemas.microsoft.com/office/word/2006/wordml" xmlns:wps="http://schemas.microsoft.com/office/word/2010/wordprocessingShape" mc:Ignorable="w14 w15 w16se w16cid wp14">
   <w:p>
     <w:pPr>
       <w:pStyle w:val="Footer"/>
@@ -1531,7 +1450,7 @@
 </file>
 
 <file path=word/footer2.xml><?xml version="1.0" encoding="utf-8"?>
-<w:ftr xmlns:ve="http://schemas.openxmlformats.org/markup-compatibility/2006" xmlns:o="urn:schemas-microsoft-com:office:office" xmlns:r="http://schemas.openxmlformats.org/officeDocument/2006/relationships" xmlns:m="http://schemas.openxmlformats.org/officeDocument/2006/math" xmlns:v="urn:schemas-microsoft-com:vml" xmlns:wp="http://schemas.openxmlformats.org/drawingml/2006/wordprocessingDrawing" xmlns:w10="urn:schemas-microsoft-com:office:word" xmlns:w="http://schemas.openxmlformats.org/wordprocessingml/2006/main" xmlns:wne="http://schemas.microsoft.com/office/word/2006/wordml">
+<w:ftr xmlns:wpc="http://schemas.microsoft.com/office/word/2010/wordprocessingCanvas" xmlns:cx="http://schemas.microsoft.com/office/drawing/2014/chartex" xmlns:cx1="http://schemas.microsoft.com/office/drawing/2015/9/8/chartex" xmlns:cx2="http://schemas.microsoft.com/office/drawing/2015/10/21/chartex" xmlns:cx3="http://schemas.microsoft.com/office/drawing/2016/5/9/chartex" xmlns:cx4="http://schemas.microsoft.com/office/drawing/2016/5/10/chartex" xmlns:cx5="http://schemas.microsoft.com/office/drawing/2016/5/11/chartex" xmlns:cx6="http://schemas.microsoft.com/office/drawing/2016/5/12/chartex" xmlns:cx7="http://schemas.microsoft.com/office/drawing/2016/5/13/chartex" xmlns:cx8="http://schemas.microsoft.com/office/drawing/2016/5/14/chartex" xmlns:mc="http://schemas.openxmlformats.org/markup-compatibility/2006" xmlns:aink="http://schemas.microsoft.com/office/drawing/2016/ink" xmlns:am3d="http://schemas.microsoft.com/office/drawing/2017/model3d" xmlns:o="urn:schemas-microsoft-com:office:office" xmlns:r="http://schemas.openxmlformats.org/officeDocument/2006/relationships" xmlns:m="http://schemas.openxmlformats.org/officeDocument/2006/math" xmlns:v="urn:schemas-microsoft-com:vml" xmlns:wp14="http://schemas.microsoft.com/office/word/2010/wordprocessingDrawing" xmlns:wp="http://schemas.openxmlformats.org/drawingml/2006/wordprocessingDrawing" xmlns:w10="urn:schemas-microsoft-com:office:word" xmlns:w="http://schemas.openxmlformats.org/wordprocessingml/2006/main" xmlns:w14="http://schemas.microsoft.com/office/word/2010/wordml" xmlns:w15="http://schemas.microsoft.com/office/word/2012/wordml" xmlns:w16cid="http://schemas.microsoft.com/office/word/2016/wordml/cid" xmlns:w16se="http://schemas.microsoft.com/office/word/2015/wordml/symex" xmlns:wpg="http://schemas.microsoft.com/office/word/2010/wordprocessingGroup" xmlns:wpi="http://schemas.microsoft.com/office/word/2010/wordprocessingInk" xmlns:wne="http://schemas.microsoft.com/office/word/2006/wordml" xmlns:wps="http://schemas.microsoft.com/office/word/2010/wordprocessingShape" mc:Ignorable="w14 w15 w16se w16cid wp14">
   <w:tbl>
     <w:tblPr>
       <w:tblW w:w="0" w:type="auto"/>
@@ -1544,7 +1463,7 @@
         <w:insideV w:val="single" w:sz="6" w:space="0" w:color="auto"/>
       </w:tblBorders>
       <w:tblLayout w:type="fixed"/>
-      <w:tblLook w:val="0000"/>
+      <w:tblLook w:val="0000" w:firstRow="0" w:lastRow="0" w:firstColumn="0" w:lastColumn="0" w:noHBand="0" w:noVBand="0"/>
     </w:tblPr>
     <w:tblGrid>
       <w:gridCol w:w="3162"/>
@@ -1585,14 +1504,9 @@
           <w:r>
             <w:sym w:font="Symbol" w:char="F0D3"/>
           </w:r>
-          <w:fldSimple w:instr=" DOCPROPERTY &quot;Company&quot;  \* MERGEFORMAT ">
-            <w:r>
-              <w:t>&lt;Student</w:t>
-            </w:r>
-            <w:r>
-              <w:t xml:space="preserve"> Name&gt;</w:t>
-            </w:r>
-          </w:fldSimple>
+          <w:r>
+            <w:t>Rus Tudor</w:t>
+          </w:r>
           <w:r>
             <w:t xml:space="preserve">, </w:t>
           </w:r>
@@ -1609,7 +1523,7 @@
             <w:rPr>
               <w:noProof/>
             </w:rPr>
-            <w:t>2010</w:t>
+            <w:t>2020</w:t>
           </w:r>
           <w:r>
             <w:fldChar w:fldCharType="end"/>
@@ -1677,7 +1591,7 @@
 </file>
 
 <file path=word/footer3.xml><?xml version="1.0" encoding="utf-8"?>
-<w:ftr xmlns:ve="http://schemas.openxmlformats.org/markup-compatibility/2006" xmlns:o="urn:schemas-microsoft-com:office:office" xmlns:r="http://schemas.openxmlformats.org/officeDocument/2006/relationships" xmlns:m="http://schemas.openxmlformats.org/officeDocument/2006/math" xmlns:v="urn:schemas-microsoft-com:vml" xmlns:wp="http://schemas.openxmlformats.org/drawingml/2006/wordprocessingDrawing" xmlns:w10="urn:schemas-microsoft-com:office:word" xmlns:w="http://schemas.openxmlformats.org/wordprocessingml/2006/main" xmlns:wne="http://schemas.microsoft.com/office/word/2006/wordml">
+<w:ftr xmlns:wpc="http://schemas.microsoft.com/office/word/2010/wordprocessingCanvas" xmlns:cx="http://schemas.microsoft.com/office/drawing/2014/chartex" xmlns:cx1="http://schemas.microsoft.com/office/drawing/2015/9/8/chartex" xmlns:cx2="http://schemas.microsoft.com/office/drawing/2015/10/21/chartex" xmlns:cx3="http://schemas.microsoft.com/office/drawing/2016/5/9/chartex" xmlns:cx4="http://schemas.microsoft.com/office/drawing/2016/5/10/chartex" xmlns:cx5="http://schemas.microsoft.com/office/drawing/2016/5/11/chartex" xmlns:cx6="http://schemas.microsoft.com/office/drawing/2016/5/12/chartex" xmlns:cx7="http://schemas.microsoft.com/office/drawing/2016/5/13/chartex" xmlns:cx8="http://schemas.microsoft.com/office/drawing/2016/5/14/chartex" xmlns:mc="http://schemas.openxmlformats.org/markup-compatibility/2006" xmlns:aink="http://schemas.microsoft.com/office/drawing/2016/ink" xmlns:am3d="http://schemas.microsoft.com/office/drawing/2017/model3d" xmlns:o="urn:schemas-microsoft-com:office:office" xmlns:r="http://schemas.openxmlformats.org/officeDocument/2006/relationships" xmlns:m="http://schemas.openxmlformats.org/officeDocument/2006/math" xmlns:v="urn:schemas-microsoft-com:vml" xmlns:wp14="http://schemas.microsoft.com/office/word/2010/wordprocessingDrawing" xmlns:wp="http://schemas.openxmlformats.org/drawingml/2006/wordprocessingDrawing" xmlns:w10="urn:schemas-microsoft-com:office:word" xmlns:w="http://schemas.openxmlformats.org/wordprocessingml/2006/main" xmlns:w14="http://schemas.microsoft.com/office/word/2010/wordml" xmlns:w15="http://schemas.microsoft.com/office/word/2012/wordml" xmlns:w16cid="http://schemas.microsoft.com/office/word/2016/wordml/cid" xmlns:w16se="http://schemas.microsoft.com/office/word/2015/wordml/symex" xmlns:wpg="http://schemas.microsoft.com/office/word/2010/wordprocessingGroup" xmlns:wpi="http://schemas.microsoft.com/office/word/2010/wordprocessingInk" xmlns:wne="http://schemas.microsoft.com/office/word/2006/wordml" xmlns:wps="http://schemas.microsoft.com/office/word/2010/wordprocessingShape" mc:Ignorable="w14 w15 w16se w16cid wp14">
   <w:p>
     <w:pPr>
       <w:pStyle w:val="Footer"/>
@@ -1687,8 +1601,8 @@
 </file>
 
 <file path=word/footnotes.xml><?xml version="1.0" encoding="utf-8"?>
-<w:footnotes xmlns:ve="http://schemas.openxmlformats.org/markup-compatibility/2006" xmlns:o="urn:schemas-microsoft-com:office:office" xmlns:r="http://schemas.openxmlformats.org/officeDocument/2006/relationships" xmlns:m="http://schemas.openxmlformats.org/officeDocument/2006/math" xmlns:v="urn:schemas-microsoft-com:vml" xmlns:wp="http://schemas.openxmlformats.org/drawingml/2006/wordprocessingDrawing" xmlns:w10="urn:schemas-microsoft-com:office:word" xmlns:w="http://schemas.openxmlformats.org/wordprocessingml/2006/main" xmlns:wne="http://schemas.microsoft.com/office/word/2006/wordml">
-  <w:footnote w:type="separator" w:id="0">
+<w:footnotes xmlns:wpc="http://schemas.microsoft.com/office/word/2010/wordprocessingCanvas" xmlns:cx="http://schemas.microsoft.com/office/drawing/2014/chartex" xmlns:cx1="http://schemas.microsoft.com/office/drawing/2015/9/8/chartex" xmlns:cx2="http://schemas.microsoft.com/office/drawing/2015/10/21/chartex" xmlns:cx3="http://schemas.microsoft.com/office/drawing/2016/5/9/chartex" xmlns:cx4="http://schemas.microsoft.com/office/drawing/2016/5/10/chartex" xmlns:cx5="http://schemas.microsoft.com/office/drawing/2016/5/11/chartex" xmlns:cx6="http://schemas.microsoft.com/office/drawing/2016/5/12/chartex" xmlns:cx7="http://schemas.microsoft.com/office/drawing/2016/5/13/chartex" xmlns:cx8="http://schemas.microsoft.com/office/drawing/2016/5/14/chartex" xmlns:mc="http://schemas.openxmlformats.org/markup-compatibility/2006" xmlns:aink="http://schemas.microsoft.com/office/drawing/2016/ink" xmlns:am3d="http://schemas.microsoft.com/office/drawing/2017/model3d" xmlns:o="urn:schemas-microsoft-com:office:office" xmlns:r="http://schemas.openxmlformats.org/officeDocument/2006/relationships" xmlns:m="http://schemas.openxmlformats.org/officeDocument/2006/math" xmlns:v="urn:schemas-microsoft-com:vml" xmlns:wp14="http://schemas.microsoft.com/office/word/2010/wordprocessingDrawing" xmlns:wp="http://schemas.openxmlformats.org/drawingml/2006/wordprocessingDrawing" xmlns:w10="urn:schemas-microsoft-com:office:word" xmlns:w="http://schemas.openxmlformats.org/wordprocessingml/2006/main" xmlns:w14="http://schemas.microsoft.com/office/word/2010/wordml" xmlns:w15="http://schemas.microsoft.com/office/word/2012/wordml" xmlns:w16cid="http://schemas.microsoft.com/office/word/2016/wordml/cid" xmlns:w16se="http://schemas.microsoft.com/office/word/2015/wordml/symex" xmlns:wpg="http://schemas.microsoft.com/office/word/2010/wordprocessingGroup" xmlns:wpi="http://schemas.microsoft.com/office/word/2010/wordprocessingInk" xmlns:wne="http://schemas.microsoft.com/office/word/2006/wordml" xmlns:wps="http://schemas.microsoft.com/office/word/2010/wordprocessingShape" mc:Ignorable="w14 w15 w16se w16cid wp14">
+  <w:footnote w:type="separator" w:id="-1">
     <w:p>
       <w:pPr>
         <w:spacing w:line="240" w:lineRule="auto"/>
@@ -1698,7 +1612,7 @@
       </w:r>
     </w:p>
   </w:footnote>
-  <w:footnote w:type="continuationSeparator" w:id="1">
+  <w:footnote w:type="continuationSeparator" w:id="0">
     <w:p>
       <w:pPr>
         <w:spacing w:line="240" w:lineRule="auto"/>
@@ -1712,7 +1626,7 @@
 </file>
 
 <file path=word/header1.xml><?xml version="1.0" encoding="utf-8"?>
-<w:hdr xmlns:ve="http://schemas.openxmlformats.org/markup-compatibility/2006" xmlns:o="urn:schemas-microsoft-com:office:office" xmlns:r="http://schemas.openxmlformats.org/officeDocument/2006/relationships" xmlns:m="http://schemas.openxmlformats.org/officeDocument/2006/math" xmlns:v="urn:schemas-microsoft-com:vml" xmlns:wp="http://schemas.openxmlformats.org/drawingml/2006/wordprocessingDrawing" xmlns:w10="urn:schemas-microsoft-com:office:word" xmlns:w="http://schemas.openxmlformats.org/wordprocessingml/2006/main" xmlns:wne="http://schemas.microsoft.com/office/word/2006/wordml">
+<w:hdr xmlns:wpc="http://schemas.microsoft.com/office/word/2010/wordprocessingCanvas" xmlns:cx="http://schemas.microsoft.com/office/drawing/2014/chartex" xmlns:cx1="http://schemas.microsoft.com/office/drawing/2015/9/8/chartex" xmlns:cx2="http://schemas.microsoft.com/office/drawing/2015/10/21/chartex" xmlns:cx3="http://schemas.microsoft.com/office/drawing/2016/5/9/chartex" xmlns:cx4="http://schemas.microsoft.com/office/drawing/2016/5/10/chartex" xmlns:cx5="http://schemas.microsoft.com/office/drawing/2016/5/11/chartex" xmlns:cx6="http://schemas.microsoft.com/office/drawing/2016/5/12/chartex" xmlns:cx7="http://schemas.microsoft.com/office/drawing/2016/5/13/chartex" xmlns:cx8="http://schemas.microsoft.com/office/drawing/2016/5/14/chartex" xmlns:mc="http://schemas.openxmlformats.org/markup-compatibility/2006" xmlns:aink="http://schemas.microsoft.com/office/drawing/2016/ink" xmlns:am3d="http://schemas.microsoft.com/office/drawing/2017/model3d" xmlns:o="urn:schemas-microsoft-com:office:office" xmlns:r="http://schemas.openxmlformats.org/officeDocument/2006/relationships" xmlns:m="http://schemas.openxmlformats.org/officeDocument/2006/math" xmlns:v="urn:schemas-microsoft-com:vml" xmlns:wp14="http://schemas.microsoft.com/office/word/2010/wordprocessingDrawing" xmlns:wp="http://schemas.openxmlformats.org/drawingml/2006/wordprocessingDrawing" xmlns:w10="urn:schemas-microsoft-com:office:word" xmlns:w="http://schemas.openxmlformats.org/wordprocessingml/2006/main" xmlns:w14="http://schemas.microsoft.com/office/word/2010/wordml" xmlns:w15="http://schemas.microsoft.com/office/word/2012/wordml" xmlns:w16cid="http://schemas.microsoft.com/office/word/2016/wordml/cid" xmlns:w16se="http://schemas.microsoft.com/office/word/2015/wordml/symex" xmlns:wpg="http://schemas.microsoft.com/office/word/2010/wordprocessingGroup" xmlns:wpi="http://schemas.microsoft.com/office/word/2010/wordprocessingInk" xmlns:wne="http://schemas.microsoft.com/office/word/2006/wordml" xmlns:wps="http://schemas.microsoft.com/office/word/2010/wordprocessingShape" mc:Ignorable="w14 w15 w16se w16cid wp14">
   <w:p>
     <w:pPr>
       <w:rPr>
@@ -1737,32 +1651,31 @@
       </w:pBdr>
       <w:jc w:val="right"/>
     </w:pPr>
-    <w:fldSimple w:instr=" DOCPROPERTY &quot;Company&quot;  \* MERGEFORMAT ">
-      <w:r>
-        <w:rPr>
-          <w:rFonts w:ascii="Arial" w:hAnsi="Arial"/>
-          <w:b/>
-          <w:sz w:val="36"/>
-        </w:rPr>
-        <w:t>&lt;</w:t>
-      </w:r>
-      <w:r>
-        <w:rPr>
-          <w:rFonts w:ascii="Arial" w:hAnsi="Arial"/>
-          <w:b/>
-          <w:sz w:val="36"/>
-        </w:rPr>
-        <w:t>Student</w:t>
-      </w:r>
-      <w:r>
-        <w:rPr>
-          <w:rFonts w:ascii="Arial" w:hAnsi="Arial"/>
-          <w:b/>
-          <w:sz w:val="36"/>
-        </w:rPr>
-        <w:t xml:space="preserve"> Name&gt;</w:t>
-      </w:r>
-    </w:fldSimple>
+    <w:r>
+      <w:fldChar w:fldCharType="begin"/>
+    </w:r>
+    <w:r>
+      <w:instrText xml:space="preserve"> DOCPROPERTY "Company"  \* MERGEFORMAT </w:instrText>
+    </w:r>
+    <w:r>
+      <w:fldChar w:fldCharType="separate"/>
+    </w:r>
+    <w:r>
+      <w:rPr>
+        <w:rFonts w:ascii="Arial" w:hAnsi="Arial"/>
+        <w:b/>
+        <w:sz w:val="36"/>
+      </w:rPr>
+      <w:t>Rus Tudor</w:t>
+    </w:r>
+    <w:r>
+      <w:rPr>
+        <w:rFonts w:ascii="Arial" w:hAnsi="Arial"/>
+        <w:b/>
+        <w:sz w:val="36"/>
+      </w:rPr>
+      <w:fldChar w:fldCharType="end"/>
+    </w:r>
   </w:p>
   <w:p>
     <w:pPr>
@@ -1776,16 +1689,31 @@
         <w:sz w:val="36"/>
       </w:rPr>
     </w:pPr>
-    <w:fldSimple w:instr=" DOCPROPERTY &quot;Company&quot;  \* MERGEFORMAT ">
-      <w:r>
-        <w:rPr>
-          <w:rFonts w:ascii="Arial" w:hAnsi="Arial"/>
-          <w:b/>
-          <w:sz w:val="36"/>
-        </w:rPr>
-        <w:t>&lt;Group Number&gt;</w:t>
-      </w:r>
-    </w:fldSimple>
+    <w:r>
+      <w:fldChar w:fldCharType="begin"/>
+    </w:r>
+    <w:r>
+      <w:instrText xml:space="preserve"> DOCPROPERTY "Company"  \* MERGEFORMAT </w:instrText>
+    </w:r>
+    <w:r>
+      <w:fldChar w:fldCharType="separate"/>
+    </w:r>
+    <w:r>
+      <w:rPr>
+        <w:rFonts w:ascii="Arial" w:hAnsi="Arial"/>
+        <w:b/>
+        <w:sz w:val="36"/>
+      </w:rPr>
+      <w:t>30431</w:t>
+    </w:r>
+    <w:r>
+      <w:rPr>
+        <w:rFonts w:ascii="Arial" w:hAnsi="Arial"/>
+        <w:b/>
+        <w:sz w:val="36"/>
+      </w:rPr>
+      <w:fldChar w:fldCharType="end"/>
+    </w:r>
   </w:p>
   <w:p>
     <w:pPr>
@@ -1807,7 +1735,7 @@
 </file>
 
 <file path=word/header2.xml><?xml version="1.0" encoding="utf-8"?>
-<w:hdr xmlns:ve="http://schemas.openxmlformats.org/markup-compatibility/2006" xmlns:o="urn:schemas-microsoft-com:office:office" xmlns:r="http://schemas.openxmlformats.org/officeDocument/2006/relationships" xmlns:m="http://schemas.openxmlformats.org/officeDocument/2006/math" xmlns:v="urn:schemas-microsoft-com:vml" xmlns:wp="http://schemas.openxmlformats.org/drawingml/2006/wordprocessingDrawing" xmlns:w10="urn:schemas-microsoft-com:office:word" xmlns:w="http://schemas.openxmlformats.org/wordprocessingml/2006/main" xmlns:wne="http://schemas.microsoft.com/office/word/2006/wordml">
+<w:hdr xmlns:wpc="http://schemas.microsoft.com/office/word/2010/wordprocessingCanvas" xmlns:cx="http://schemas.microsoft.com/office/drawing/2014/chartex" xmlns:cx1="http://schemas.microsoft.com/office/drawing/2015/9/8/chartex" xmlns:cx2="http://schemas.microsoft.com/office/drawing/2015/10/21/chartex" xmlns:cx3="http://schemas.microsoft.com/office/drawing/2016/5/9/chartex" xmlns:cx4="http://schemas.microsoft.com/office/drawing/2016/5/10/chartex" xmlns:cx5="http://schemas.microsoft.com/office/drawing/2016/5/11/chartex" xmlns:cx6="http://schemas.microsoft.com/office/drawing/2016/5/12/chartex" xmlns:cx7="http://schemas.microsoft.com/office/drawing/2016/5/13/chartex" xmlns:cx8="http://schemas.microsoft.com/office/drawing/2016/5/14/chartex" xmlns:mc="http://schemas.openxmlformats.org/markup-compatibility/2006" xmlns:aink="http://schemas.microsoft.com/office/drawing/2016/ink" xmlns:am3d="http://schemas.microsoft.com/office/drawing/2017/model3d" xmlns:o="urn:schemas-microsoft-com:office:office" xmlns:r="http://schemas.openxmlformats.org/officeDocument/2006/relationships" xmlns:m="http://schemas.openxmlformats.org/officeDocument/2006/math" xmlns:v="urn:schemas-microsoft-com:vml" xmlns:wp14="http://schemas.microsoft.com/office/word/2010/wordprocessingDrawing" xmlns:wp="http://schemas.openxmlformats.org/drawingml/2006/wordprocessingDrawing" xmlns:w10="urn:schemas-microsoft-com:office:word" xmlns:w="http://schemas.openxmlformats.org/wordprocessingml/2006/main" xmlns:w14="http://schemas.microsoft.com/office/word/2010/wordml" xmlns:w15="http://schemas.microsoft.com/office/word/2012/wordml" xmlns:w16cid="http://schemas.microsoft.com/office/word/2016/wordml/cid" xmlns:w16se="http://schemas.microsoft.com/office/word/2015/wordml/symex" xmlns:wpg="http://schemas.microsoft.com/office/word/2010/wordprocessingGroup" xmlns:wpi="http://schemas.microsoft.com/office/word/2010/wordprocessingInk" xmlns:wne="http://schemas.microsoft.com/office/word/2006/wordml" xmlns:wps="http://schemas.microsoft.com/office/word/2010/wordprocessingShape" mc:Ignorable="w14 w15 w16se w16cid wp14">
   <w:tbl>
     <w:tblPr>
       <w:tblW w:w="0" w:type="auto"/>
@@ -1820,7 +1748,7 @@
         <w:insideV w:val="single" w:sz="6" w:space="0" w:color="auto"/>
       </w:tblBorders>
       <w:tblLayout w:type="fixed"/>
-      <w:tblLook w:val="0000"/>
+      <w:tblLook w:val="0000" w:firstRow="0" w:lastRow="0" w:firstColumn="0" w:lastColumn="0" w:noHBand="0" w:noVBand="0"/>
     </w:tblPr>
     <w:tblGrid>
       <w:gridCol w:w="6379"/>
@@ -1832,11 +1760,9 @@
           <w:tcW w:w="6379" w:type="dxa"/>
         </w:tcPr>
         <w:p>
-          <w:fldSimple w:instr=" SUBJECT  \* MERGEFORMAT ">
-            <w:r>
-              <w:t>&lt;Project Name&gt;</w:t>
-            </w:r>
-          </w:fldSimple>
+          <w:r>
+            <w:t>Airplane Checkup</w:t>
+          </w:r>
         </w:p>
       </w:tc>
       <w:tc>
@@ -1852,7 +1778,7 @@
             <w:ind w:right="68"/>
           </w:pPr>
           <w:r>
-            <w:t xml:space="preserve">  Version:           &lt;1.0&gt;</w:t>
+            <w:t xml:space="preserve">  Version:           1.0</w:t>
           </w:r>
         </w:p>
       </w:tc>
@@ -1863,11 +1789,21 @@
           <w:tcW w:w="6379" w:type="dxa"/>
         </w:tcPr>
         <w:p>
-          <w:fldSimple w:instr=" TITLE  \* MERGEFORMAT ">
-            <w:r>
-              <w:t>Supplementary Specification</w:t>
-            </w:r>
-          </w:fldSimple>
+          <w:r>
+            <w:fldChar w:fldCharType="begin"/>
+          </w:r>
+          <w:r>
+            <w:instrText xml:space="preserve"> TITLE  \* MERGEFORMAT </w:instrText>
+          </w:r>
+          <w:r>
+            <w:fldChar w:fldCharType="separate"/>
+          </w:r>
+          <w:r>
+            <w:t>Supplementary Specification</w:t>
+          </w:r>
+          <w:r>
+            <w:fldChar w:fldCharType="end"/>
+          </w:r>
         </w:p>
       </w:tc>
       <w:tc>
@@ -1876,7 +1812,22 @@
         </w:tcPr>
         <w:p>
           <w:r>
-            <w:t xml:space="preserve">  Date:  &lt;dd/mmm/yy&gt;</w:t>
+            <w:t xml:space="preserve">  Date:  </w:t>
+          </w:r>
+          <w:r>
+            <w:t>19</w:t>
+          </w:r>
+          <w:r>
+            <w:t>/</w:t>
+          </w:r>
+          <w:r>
+            <w:t>03</w:t>
+          </w:r>
+          <w:r>
+            <w:t>/</w:t>
+          </w:r>
+          <w:r>
+            <w:t>2020</w:t>
           </w:r>
         </w:p>
       </w:tc>
@@ -1888,9 +1839,11 @@
           <w:gridSpan w:val="2"/>
         </w:tcPr>
         <w:p>
+          <w:proofErr w:type="spellStart"/>
           <w:r>
-            <w:t>&lt;document identifier&gt;</w:t>
+            <w:t>AirplaneCheckup.IV</w:t>
           </w:r>
+          <w:proofErr w:type="spellEnd"/>
         </w:p>
       </w:tc>
     </w:tr>
@@ -1904,7 +1857,7 @@
 </file>
 
 <file path=word/header3.xml><?xml version="1.0" encoding="utf-8"?>
-<w:hdr xmlns:ve="http://schemas.openxmlformats.org/markup-compatibility/2006" xmlns:o="urn:schemas-microsoft-com:office:office" xmlns:r="http://schemas.openxmlformats.org/officeDocument/2006/relationships" xmlns:m="http://schemas.openxmlformats.org/officeDocument/2006/math" xmlns:v="urn:schemas-microsoft-com:vml" xmlns:wp="http://schemas.openxmlformats.org/drawingml/2006/wordprocessingDrawing" xmlns:w10="urn:schemas-microsoft-com:office:word" xmlns:w="http://schemas.openxmlformats.org/wordprocessingml/2006/main" xmlns:wne="http://schemas.microsoft.com/office/word/2006/wordml">
+<w:hdr xmlns:wpc="http://schemas.microsoft.com/office/word/2010/wordprocessingCanvas" xmlns:cx="http://schemas.microsoft.com/office/drawing/2014/chartex" xmlns:cx1="http://schemas.microsoft.com/office/drawing/2015/9/8/chartex" xmlns:cx2="http://schemas.microsoft.com/office/drawing/2015/10/21/chartex" xmlns:cx3="http://schemas.microsoft.com/office/drawing/2016/5/9/chartex" xmlns:cx4="http://schemas.microsoft.com/office/drawing/2016/5/10/chartex" xmlns:cx5="http://schemas.microsoft.com/office/drawing/2016/5/11/chartex" xmlns:cx6="http://schemas.microsoft.com/office/drawing/2016/5/12/chartex" xmlns:cx7="http://schemas.microsoft.com/office/drawing/2016/5/13/chartex" xmlns:cx8="http://schemas.microsoft.com/office/drawing/2016/5/14/chartex" xmlns:mc="http://schemas.openxmlformats.org/markup-compatibility/2006" xmlns:aink="http://schemas.microsoft.com/office/drawing/2016/ink" xmlns:am3d="http://schemas.microsoft.com/office/drawing/2017/model3d" xmlns:o="urn:schemas-microsoft-com:office:office" xmlns:r="http://schemas.openxmlformats.org/officeDocument/2006/relationships" xmlns:m="http://schemas.openxmlformats.org/officeDocument/2006/math" xmlns:v="urn:schemas-microsoft-com:vml" xmlns:wp14="http://schemas.microsoft.com/office/word/2010/wordprocessingDrawing" xmlns:wp="http://schemas.openxmlformats.org/drawingml/2006/wordprocessingDrawing" xmlns:w10="urn:schemas-microsoft-com:office:word" xmlns:w="http://schemas.openxmlformats.org/wordprocessingml/2006/main" xmlns:w14="http://schemas.microsoft.com/office/word/2010/wordml" xmlns:w15="http://schemas.microsoft.com/office/word/2012/wordml" xmlns:w16cid="http://schemas.microsoft.com/office/word/2016/wordml/cid" xmlns:w16se="http://schemas.microsoft.com/office/word/2015/wordml/symex" xmlns:wpg="http://schemas.microsoft.com/office/word/2010/wordprocessingGroup" xmlns:wpi="http://schemas.microsoft.com/office/word/2010/wordprocessingInk" xmlns:wne="http://schemas.microsoft.com/office/word/2006/wordml" xmlns:wps="http://schemas.microsoft.com/office/word/2010/wordprocessingShape" mc:Ignorable="w14 w15 w16se w16cid wp14">
   <w:p>
     <w:pPr>
       <w:pStyle w:val="Header"/>
@@ -1914,8 +1867,8 @@
 </file>
 
 <file path=word/numbering.xml><?xml version="1.0" encoding="utf-8"?>
-<w:numbering xmlns:ve="http://schemas.openxmlformats.org/markup-compatibility/2006" xmlns:o="urn:schemas-microsoft-com:office:office" xmlns:r="http://schemas.openxmlformats.org/officeDocument/2006/relationships" xmlns:m="http://schemas.openxmlformats.org/officeDocument/2006/math" xmlns:v="urn:schemas-microsoft-com:vml" xmlns:wp="http://schemas.openxmlformats.org/drawingml/2006/wordprocessingDrawing" xmlns:w10="urn:schemas-microsoft-com:office:word" xmlns:w="http://schemas.openxmlformats.org/wordprocessingml/2006/main" xmlns:wne="http://schemas.microsoft.com/office/word/2006/wordml">
-  <w:abstractNum w:abstractNumId="0">
+<w:numbering xmlns:wpc="http://schemas.microsoft.com/office/word/2010/wordprocessingCanvas" xmlns:cx="http://schemas.microsoft.com/office/drawing/2014/chartex" xmlns:cx1="http://schemas.microsoft.com/office/drawing/2015/9/8/chartex" xmlns:cx2="http://schemas.microsoft.com/office/drawing/2015/10/21/chartex" xmlns:cx3="http://schemas.microsoft.com/office/drawing/2016/5/9/chartex" xmlns:cx4="http://schemas.microsoft.com/office/drawing/2016/5/10/chartex" xmlns:cx5="http://schemas.microsoft.com/office/drawing/2016/5/11/chartex" xmlns:cx6="http://schemas.microsoft.com/office/drawing/2016/5/12/chartex" xmlns:cx7="http://schemas.microsoft.com/office/drawing/2016/5/13/chartex" xmlns:cx8="http://schemas.microsoft.com/office/drawing/2016/5/14/chartex" xmlns:mc="http://schemas.openxmlformats.org/markup-compatibility/2006" xmlns:aink="http://schemas.microsoft.com/office/drawing/2016/ink" xmlns:am3d="http://schemas.microsoft.com/office/drawing/2017/model3d" xmlns:o="urn:schemas-microsoft-com:office:office" xmlns:r="http://schemas.openxmlformats.org/officeDocument/2006/relationships" xmlns:m="http://schemas.openxmlformats.org/officeDocument/2006/math" xmlns:v="urn:schemas-microsoft-com:vml" xmlns:wp14="http://schemas.microsoft.com/office/word/2010/wordprocessingDrawing" xmlns:wp="http://schemas.openxmlformats.org/drawingml/2006/wordprocessingDrawing" xmlns:w10="urn:schemas-microsoft-com:office:word" xmlns:w="http://schemas.openxmlformats.org/wordprocessingml/2006/main" xmlns:w14="http://schemas.microsoft.com/office/word/2010/wordml" xmlns:w15="http://schemas.microsoft.com/office/word/2012/wordml" xmlns:w16cid="http://schemas.microsoft.com/office/word/2016/wordml/cid" xmlns:w16se="http://schemas.microsoft.com/office/word/2015/wordml/symex" xmlns:wpg="http://schemas.microsoft.com/office/word/2010/wordprocessingGroup" xmlns:wpi="http://schemas.microsoft.com/office/word/2010/wordprocessingInk" xmlns:wne="http://schemas.microsoft.com/office/word/2006/wordml" xmlns:wps="http://schemas.microsoft.com/office/word/2010/wordprocessingShape" mc:Ignorable="w14 w15 w16se w16cid wp14">
+  <w:abstractNum w:abstractNumId="0" w15:restartNumberingAfterBreak="0">
     <w:nsid w:val="FFFFFFFB"/>
     <w:multiLevelType w:val="multilevel"/>
     <w:tmpl w:val="FFFFFFFF"/>
@@ -1992,7 +1945,7 @@
       <w:lvlJc w:val="left"/>
     </w:lvl>
   </w:abstractNum>
-  <w:abstractNum w:abstractNumId="1">
+  <w:abstractNum w:abstractNumId="1" w15:restartNumberingAfterBreak="0">
     <w:nsid w:val="FFFFFFFE"/>
     <w:multiLevelType w:val="singleLevel"/>
     <w:tmpl w:val="FFFFFFFF"/>
@@ -2002,7 +1955,7 @@
       <w:lvlJc w:val="left"/>
     </w:lvl>
   </w:abstractNum>
-  <w:abstractNum w:abstractNumId="2">
+  <w:abstractNum w:abstractNumId="2" w15:restartNumberingAfterBreak="0">
     <w:nsid w:val="00224753"/>
     <w:multiLevelType w:val="singleLevel"/>
     <w:tmpl w:val="04090001"/>
@@ -2022,7 +1975,7 @@
       </w:rPr>
     </w:lvl>
   </w:abstractNum>
-  <w:abstractNum w:abstractNumId="3">
+  <w:abstractNum w:abstractNumId="3" w15:restartNumberingAfterBreak="0">
     <w:nsid w:val="0A117094"/>
     <w:multiLevelType w:val="singleLevel"/>
     <w:tmpl w:val="04090001"/>
@@ -2042,7 +1995,7 @@
       </w:rPr>
     </w:lvl>
   </w:abstractNum>
-  <w:abstractNum w:abstractNumId="4">
+  <w:abstractNum w:abstractNumId="4" w15:restartNumberingAfterBreak="0">
     <w:nsid w:val="17CB6DC4"/>
     <w:multiLevelType w:val="singleLevel"/>
     <w:tmpl w:val="04090001"/>
@@ -2062,7 +2015,7 @@
       </w:rPr>
     </w:lvl>
   </w:abstractNum>
-  <w:abstractNum w:abstractNumId="5">
+  <w:abstractNum w:abstractNumId="5" w15:restartNumberingAfterBreak="0">
     <w:nsid w:val="22443AC4"/>
     <w:multiLevelType w:val="singleLevel"/>
     <w:tmpl w:val="04090001"/>
@@ -2082,7 +2035,7 @@
       </w:rPr>
     </w:lvl>
   </w:abstractNum>
-  <w:abstractNum w:abstractNumId="6">
+  <w:abstractNum w:abstractNumId="6" w15:restartNumberingAfterBreak="0">
     <w:nsid w:val="264B45EB"/>
     <w:multiLevelType w:val="hybridMultilevel"/>
     <w:tmpl w:val="D7C0A396"/>
@@ -2195,7 +2148,7 @@
       </w:rPr>
     </w:lvl>
   </w:abstractNum>
-  <w:abstractNum w:abstractNumId="7">
+  <w:abstractNum w:abstractNumId="7" w15:restartNumberingAfterBreak="0">
     <w:nsid w:val="2D4B634E"/>
     <w:multiLevelType w:val="singleLevel"/>
     <w:tmpl w:val="04090001"/>
@@ -2215,7 +2168,7 @@
       </w:rPr>
     </w:lvl>
   </w:abstractNum>
-  <w:abstractNum w:abstractNumId="8">
+  <w:abstractNum w:abstractNumId="8" w15:restartNumberingAfterBreak="0">
     <w:nsid w:val="31DD2C45"/>
     <w:multiLevelType w:val="singleLevel"/>
     <w:tmpl w:val="04090001"/>
@@ -2235,7 +2188,7 @@
       </w:rPr>
     </w:lvl>
   </w:abstractNum>
-  <w:abstractNum w:abstractNumId="9">
+  <w:abstractNum w:abstractNumId="9" w15:restartNumberingAfterBreak="0">
     <w:nsid w:val="32982B51"/>
     <w:multiLevelType w:val="singleLevel"/>
     <w:tmpl w:val="04090001"/>
@@ -2255,7 +2208,7 @@
       </w:rPr>
     </w:lvl>
   </w:abstractNum>
-  <w:abstractNum w:abstractNumId="10">
+  <w:abstractNum w:abstractNumId="10" w15:restartNumberingAfterBreak="0">
     <w:nsid w:val="3375481C"/>
     <w:multiLevelType w:val="singleLevel"/>
     <w:tmpl w:val="E6747DA6"/>
@@ -2275,7 +2228,7 @@
       </w:rPr>
     </w:lvl>
   </w:abstractNum>
-  <w:abstractNum w:abstractNumId="11">
+  <w:abstractNum w:abstractNumId="11" w15:restartNumberingAfterBreak="0">
     <w:nsid w:val="369D5471"/>
     <w:multiLevelType w:val="singleLevel"/>
     <w:tmpl w:val="04090001"/>
@@ -2295,7 +2248,7 @@
       </w:rPr>
     </w:lvl>
   </w:abstractNum>
-  <w:abstractNum w:abstractNumId="12">
+  <w:abstractNum w:abstractNumId="12" w15:restartNumberingAfterBreak="0">
     <w:nsid w:val="42B97F7B"/>
     <w:multiLevelType w:val="singleLevel"/>
     <w:tmpl w:val="04090001"/>
@@ -2315,7 +2268,7 @@
       </w:rPr>
     </w:lvl>
   </w:abstractNum>
-  <w:abstractNum w:abstractNumId="13">
+  <w:abstractNum w:abstractNumId="13" w15:restartNumberingAfterBreak="0">
     <w:nsid w:val="49E170D0"/>
     <w:multiLevelType w:val="singleLevel"/>
     <w:tmpl w:val="04090001"/>
@@ -2335,7 +2288,7 @@
       </w:rPr>
     </w:lvl>
   </w:abstractNum>
-  <w:abstractNum w:abstractNumId="14">
+  <w:abstractNum w:abstractNumId="14" w15:restartNumberingAfterBreak="0">
     <w:nsid w:val="4F64732B"/>
     <w:multiLevelType w:val="singleLevel"/>
     <w:tmpl w:val="04090001"/>
@@ -2355,7 +2308,7 @@
       </w:rPr>
     </w:lvl>
   </w:abstractNum>
-  <w:abstractNum w:abstractNumId="15">
+  <w:abstractNum w:abstractNumId="15" w15:restartNumberingAfterBreak="0">
     <w:nsid w:val="52DF734E"/>
     <w:multiLevelType w:val="singleLevel"/>
     <w:tmpl w:val="04090001"/>
@@ -2375,7 +2328,7 @@
       </w:rPr>
     </w:lvl>
   </w:abstractNum>
-  <w:abstractNum w:abstractNumId="16">
+  <w:abstractNum w:abstractNumId="16" w15:restartNumberingAfterBreak="0">
     <w:nsid w:val="699A104F"/>
     <w:multiLevelType w:val="multilevel"/>
     <w:tmpl w:val="CD6884C0"/>
@@ -2488,7 +2441,7 @@
       </w:pPr>
     </w:lvl>
   </w:abstractNum>
-  <w:abstractNum w:abstractNumId="17">
+  <w:abstractNum w:abstractNumId="17" w15:restartNumberingAfterBreak="0">
     <w:nsid w:val="6D2F7D46"/>
     <w:multiLevelType w:val="singleLevel"/>
     <w:tmpl w:val="04090001"/>
@@ -2508,7 +2461,7 @@
       </w:rPr>
     </w:lvl>
   </w:abstractNum>
-  <w:abstractNum w:abstractNumId="18">
+  <w:abstractNum w:abstractNumId="18" w15:restartNumberingAfterBreak="0">
     <w:nsid w:val="71F21F2A"/>
     <w:multiLevelType w:val="singleLevel"/>
     <w:tmpl w:val="04090001"/>
@@ -2528,7 +2481,7 @@
       </w:rPr>
     </w:lvl>
   </w:abstractNum>
-  <w:abstractNum w:abstractNumId="19">
+  <w:abstractNum w:abstractNumId="19" w15:restartNumberingAfterBreak="0">
     <w:nsid w:val="743601FB"/>
     <w:multiLevelType w:val="singleLevel"/>
     <w:tmpl w:val="04090001"/>
@@ -2548,7 +2501,7 @@
       </w:rPr>
     </w:lvl>
   </w:abstractNum>
-  <w:abstractNum w:abstractNumId="20">
+  <w:abstractNum w:abstractNumId="20" w15:restartNumberingAfterBreak="0">
     <w:nsid w:val="756150CA"/>
     <w:multiLevelType w:val="singleLevel"/>
     <w:tmpl w:val="04090001"/>
@@ -2568,7 +2521,7 @@
       </w:rPr>
     </w:lvl>
   </w:abstractNum>
-  <w:abstractNum w:abstractNumId="21">
+  <w:abstractNum w:abstractNumId="21" w15:restartNumberingAfterBreak="0">
     <w:nsid w:val="7BE434D7"/>
     <w:multiLevelType w:val="singleLevel"/>
     <w:tmpl w:val="04090001"/>
@@ -2686,11 +2639,23 @@
   <w:num w:numId="23">
     <w:abstractNumId w:val="6"/>
   </w:num>
+  <w:num w:numId="24">
+    <w:abstractNumId w:val="6"/>
+    <w:lvlOverride w:ilvl="0"/>
+    <w:lvlOverride w:ilvl="1"/>
+    <w:lvlOverride w:ilvl="2"/>
+    <w:lvlOverride w:ilvl="3"/>
+    <w:lvlOverride w:ilvl="4"/>
+    <w:lvlOverride w:ilvl="5"/>
+    <w:lvlOverride w:ilvl="6"/>
+    <w:lvlOverride w:ilvl="7"/>
+    <w:lvlOverride w:ilvl="8"/>
+  </w:num>
 </w:numbering>
 </file>
 
 <file path=word/styles.xml><?xml version="1.0" encoding="utf-8"?>
-<w:styles xmlns:r="http://schemas.openxmlformats.org/officeDocument/2006/relationships" xmlns:w="http://schemas.openxmlformats.org/wordprocessingml/2006/main">
+<w:styles xmlns:mc="http://schemas.openxmlformats.org/markup-compatibility/2006" xmlns:r="http://schemas.openxmlformats.org/officeDocument/2006/relationships" xmlns:w="http://schemas.openxmlformats.org/wordprocessingml/2006/main" xmlns:w14="http://schemas.microsoft.com/office/word/2010/wordml" xmlns:w15="http://schemas.microsoft.com/office/word/2012/wordml" xmlns:w16cid="http://schemas.microsoft.com/office/word/2016/wordml/cid" xmlns:w16se="http://schemas.microsoft.com/office/word/2015/wordml/symex" mc:Ignorable="w14 w15 w16se w16cid">
   <w:docDefaults>
     <w:rPrDefault>
       <w:rPr>
@@ -2700,144 +2665,383 @@
     </w:rPrDefault>
     <w:pPrDefault/>
   </w:docDefaults>
-  <w:latentStyles w:defLockedState="0" w:defUIPriority="99" w:defSemiHidden="1" w:defUnhideWhenUsed="1" w:defQFormat="0" w:count="267">
-    <w:lsdException w:name="Normal" w:semiHidden="0" w:uiPriority="0" w:unhideWhenUsed="0" w:qFormat="1"/>
-    <w:lsdException w:name="heading 1" w:semiHidden="0" w:uiPriority="9" w:unhideWhenUsed="0" w:qFormat="1"/>
-    <w:lsdException w:name="heading 2" w:semiHidden="0" w:uiPriority="9" w:unhideWhenUsed="0" w:qFormat="1"/>
-    <w:lsdException w:name="heading 3" w:semiHidden="0" w:uiPriority="9" w:unhideWhenUsed="0" w:qFormat="1"/>
-    <w:lsdException w:name="heading 4" w:semiHidden="0" w:uiPriority="9" w:unhideWhenUsed="0" w:qFormat="1"/>
-    <w:lsdException w:name="heading 5" w:semiHidden="0" w:uiPriority="9" w:unhideWhenUsed="0" w:qFormat="1"/>
-    <w:lsdException w:name="heading 6" w:semiHidden="0" w:uiPriority="9" w:unhideWhenUsed="0" w:qFormat="1"/>
-    <w:lsdException w:name="heading 7" w:semiHidden="0" w:uiPriority="9" w:unhideWhenUsed="0" w:qFormat="1"/>
-    <w:lsdException w:name="heading 8" w:semiHidden="0" w:uiPriority="9" w:unhideWhenUsed="0" w:qFormat="1"/>
-    <w:lsdException w:name="heading 9" w:semiHidden="0" w:uiPriority="9" w:unhideWhenUsed="0" w:qFormat="1"/>
-    <w:lsdException w:name="toc 1" w:uiPriority="39"/>
-    <w:lsdException w:name="toc 2" w:uiPriority="39"/>
-    <w:lsdException w:name="toc 3" w:uiPriority="39"/>
-    <w:lsdException w:name="toc 4" w:uiPriority="39"/>
-    <w:lsdException w:name="toc 5" w:uiPriority="39"/>
-    <w:lsdException w:name="toc 6" w:uiPriority="39"/>
-    <w:lsdException w:name="toc 7" w:uiPriority="39"/>
-    <w:lsdException w:name="toc 8" w:uiPriority="39"/>
-    <w:lsdException w:name="toc 9" w:uiPriority="39"/>
-    <w:lsdException w:name="caption" w:uiPriority="35" w:qFormat="1"/>
-    <w:lsdException w:name="Title" w:semiHidden="0" w:uiPriority="10" w:unhideWhenUsed="0" w:qFormat="1"/>
-    <w:lsdException w:name="Default Paragraph Font" w:uiPriority="1"/>
-    <w:lsdException w:name="Subtitle" w:semiHidden="0" w:uiPriority="11" w:unhideWhenUsed="0" w:qFormat="1"/>
-    <w:lsdException w:name="Strong" w:semiHidden="0" w:uiPriority="22" w:unhideWhenUsed="0" w:qFormat="1"/>
-    <w:lsdException w:name="Emphasis" w:semiHidden="0" w:uiPriority="20" w:unhideWhenUsed="0" w:qFormat="1"/>
-    <w:lsdException w:name="Table Grid" w:semiHidden="0" w:uiPriority="59" w:unhideWhenUsed="0"/>
-    <w:lsdException w:name="Placeholder Text" w:unhideWhenUsed="0"/>
-    <w:lsdException w:name="No Spacing" w:semiHidden="0" w:uiPriority="1" w:unhideWhenUsed="0" w:qFormat="1"/>
-    <w:lsdException w:name="Light Shading" w:semiHidden="0" w:uiPriority="60" w:unhideWhenUsed="0"/>
-    <w:lsdException w:name="Light List" w:semiHidden="0" w:uiPriority="61" w:unhideWhenUsed="0"/>
-    <w:lsdException w:name="Light Grid" w:semiHidden="0" w:uiPriority="62" w:unhideWhenUsed="0"/>
-    <w:lsdException w:name="Medium Shading 1" w:semiHidden="0" w:uiPriority="63" w:unhideWhenUsed="0"/>
-    <w:lsdException w:name="Medium Shading 2" w:semiHidden="0" w:uiPriority="64" w:unhideWhenUsed="0"/>
-    <w:lsdException w:name="Medium List 1" w:semiHidden="0" w:uiPriority="65" w:unhideWhenUsed="0"/>
-    <w:lsdException w:name="Medium List 2" w:semiHidden="0" w:uiPriority="66" w:unhideWhenUsed="0"/>
-    <w:lsdException w:name="Medium Grid 1" w:semiHidden="0" w:uiPriority="67" w:unhideWhenUsed="0"/>
-    <w:lsdException w:name="Medium Grid 2" w:semiHidden="0" w:uiPriority="68" w:unhideWhenUsed="0"/>
-    <w:lsdException w:name="Medium Grid 3" w:semiHidden="0" w:uiPriority="69" w:unhideWhenUsed="0"/>
-    <w:lsdException w:name="Dark List" w:semiHidden="0" w:uiPriority="70" w:unhideWhenUsed="0"/>
-    <w:lsdException w:name="Colorful Shading" w:semiHidden="0" w:uiPriority="71" w:unhideWhenUsed="0"/>
-    <w:lsdException w:name="Colorful List" w:semiHidden="0" w:uiPriority="72" w:unhideWhenUsed="0"/>
-    <w:lsdException w:name="Colorful Grid" w:semiHidden="0" w:uiPriority="73" w:unhideWhenUsed="0"/>
-    <w:lsdException w:name="Light Shading Accent 1" w:semiHidden="0" w:uiPriority="60" w:unhideWhenUsed="0"/>
-    <w:lsdException w:name="Light List Accent 1" w:semiHidden="0" w:uiPriority="61" w:unhideWhenUsed="0"/>
-    <w:lsdException w:name="Light Grid Accent 1" w:semiHidden="0" w:uiPriority="62" w:unhideWhenUsed="0"/>
-    <w:lsdException w:name="Medium Shading 1 Accent 1" w:semiHidden="0" w:uiPriority="63" w:unhideWhenUsed="0"/>
-    <w:lsdException w:name="Medium Shading 2 Accent 1" w:semiHidden="0" w:uiPriority="64" w:unhideWhenUsed="0"/>
-    <w:lsdException w:name="Medium List 1 Accent 1" w:semiHidden="0" w:uiPriority="65" w:unhideWhenUsed="0"/>
-    <w:lsdException w:name="Revision" w:unhideWhenUsed="0"/>
-    <w:lsdException w:name="List Paragraph" w:semiHidden="0" w:uiPriority="34" w:unhideWhenUsed="0" w:qFormat="1"/>
-    <w:lsdException w:name="Quote" w:semiHidden="0" w:uiPriority="29" w:unhideWhenUsed="0" w:qFormat="1"/>
-    <w:lsdException w:name="Intense Quote" w:semiHidden="0" w:uiPriority="30" w:unhideWhenUsed="0" w:qFormat="1"/>
-    <w:lsdException w:name="Medium List 2 Accent 1" w:semiHidden="0" w:uiPriority="66" w:unhideWhenUsed="0"/>
-    <w:lsdException w:name="Medium Grid 1 Accent 1" w:semiHidden="0" w:uiPriority="67" w:unhideWhenUsed="0"/>
-    <w:lsdException w:name="Medium Grid 2 Accent 1" w:semiHidden="0" w:uiPriority="68" w:unhideWhenUsed="0"/>
-    <w:lsdException w:name="Medium Grid 3 Accent 1" w:semiHidden="0" w:uiPriority="69" w:unhideWhenUsed="0"/>
-    <w:lsdException w:name="Dark List Accent 1" w:semiHidden="0" w:uiPriority="70" w:unhideWhenUsed="0"/>
-    <w:lsdException w:name="Colorful Shading Accent 1" w:semiHidden="0" w:uiPriority="71" w:unhideWhenUsed="0"/>
-    <w:lsdException w:name="Colorful List Accent 1" w:semiHidden="0" w:uiPriority="72" w:unhideWhenUsed="0"/>
-    <w:lsdException w:name="Colorful Grid Accent 1" w:semiHidden="0" w:uiPriority="73" w:unhideWhenUsed="0"/>
-    <w:lsdException w:name="Light Shading Accent 2" w:semiHidden="0" w:uiPriority="60" w:unhideWhenUsed="0"/>
-    <w:lsdException w:name="Light List Accent 2" w:semiHidden="0" w:uiPriority="61" w:unhideWhenUsed="0"/>
-    <w:lsdException w:name="Light Grid Accent 2" w:semiHidden="0" w:uiPriority="62" w:unhideWhenUsed="0"/>
-    <w:lsdException w:name="Medium Shading 1 Accent 2" w:semiHidden="0" w:uiPriority="63" w:unhideWhenUsed="0"/>
-    <w:lsdException w:name="Medium Shading 2 Accent 2" w:semiHidden="0" w:uiPriority="64" w:unhideWhenUsed="0"/>
-    <w:lsdException w:name="Medium List 1 Accent 2" w:semiHidden="0" w:uiPriority="65" w:unhideWhenUsed="0"/>
-    <w:lsdException w:name="Medium List 2 Accent 2" w:semiHidden="0" w:uiPriority="66" w:unhideWhenUsed="0"/>
-    <w:lsdException w:name="Medium Grid 1 Accent 2" w:semiHidden="0" w:uiPriority="67" w:unhideWhenUsed="0"/>
-    <w:lsdException w:name="Medium Grid 2 Accent 2" w:semiHidden="0" w:uiPriority="68" w:unhideWhenUsed="0"/>
-    <w:lsdException w:name="Medium Grid 3 Accent 2" w:semiHidden="0" w:uiPriority="69" w:unhideWhenUsed="0"/>
-    <w:lsdException w:name="Dark List Accent 2" w:semiHidden="0" w:uiPriority="70" w:unhideWhenUsed="0"/>
-    <w:lsdException w:name="Colorful Shading Accent 2" w:semiHidden="0" w:uiPriority="71" w:unhideWhenUsed="0"/>
-    <w:lsdException w:name="Colorful List Accent 2" w:semiHidden="0" w:uiPriority="72" w:unhideWhenUsed="0"/>
-    <w:lsdException w:name="Colorful Grid Accent 2" w:semiHidden="0" w:uiPriority="73" w:unhideWhenUsed="0"/>
-    <w:lsdException w:name="Light Shading Accent 3" w:semiHidden="0" w:uiPriority="60" w:unhideWhenUsed="0"/>
-    <w:lsdException w:name="Light List Accent 3" w:semiHidden="0" w:uiPriority="61" w:unhideWhenUsed="0"/>
-    <w:lsdException w:name="Light Grid Accent 3" w:semiHidden="0" w:uiPriority="62" w:unhideWhenUsed="0"/>
-    <w:lsdException w:name="Medium Shading 1 Accent 3" w:semiHidden="0" w:uiPriority="63" w:unhideWhenUsed="0"/>
-    <w:lsdException w:name="Medium Shading 2 Accent 3" w:semiHidden="0" w:uiPriority="64" w:unhideWhenUsed="0"/>
-    <w:lsdException w:name="Medium List 1 Accent 3" w:semiHidden="0" w:uiPriority="65" w:unhideWhenUsed="0"/>
-    <w:lsdException w:name="Medium List 2 Accent 3" w:semiHidden="0" w:uiPriority="66" w:unhideWhenUsed="0"/>
-    <w:lsdException w:name="Medium Grid 1 Accent 3" w:semiHidden="0" w:uiPriority="67" w:unhideWhenUsed="0"/>
-    <w:lsdException w:name="Medium Grid 2 Accent 3" w:semiHidden="0" w:uiPriority="68" w:unhideWhenUsed="0"/>
-    <w:lsdException w:name="Medium Grid 3 Accent 3" w:semiHidden="0" w:uiPriority="69" w:unhideWhenUsed="0"/>
-    <w:lsdException w:name="Dark List Accent 3" w:semiHidden="0" w:uiPriority="70" w:unhideWhenUsed="0"/>
-    <w:lsdException w:name="Colorful Shading Accent 3" w:semiHidden="0" w:uiPriority="71" w:unhideWhenUsed="0"/>
-    <w:lsdException w:name="Colorful List Accent 3" w:semiHidden="0" w:uiPriority="72" w:unhideWhenUsed="0"/>
-    <w:lsdException w:name="Colorful Grid Accent 3" w:semiHidden="0" w:uiPriority="73" w:unhideWhenUsed="0"/>
-    <w:lsdException w:name="Light Shading Accent 4" w:semiHidden="0" w:uiPriority="60" w:unhideWhenUsed="0"/>
-    <w:lsdException w:name="Light List Accent 4" w:semiHidden="0" w:uiPriority="61" w:unhideWhenUsed="0"/>
-    <w:lsdException w:name="Light Grid Accent 4" w:semiHidden="0" w:uiPriority="62" w:unhideWhenUsed="0"/>
-    <w:lsdException w:name="Medium Shading 1 Accent 4" w:semiHidden="0" w:uiPriority="63" w:unhideWhenUsed="0"/>
-    <w:lsdException w:name="Medium Shading 2 Accent 4" w:semiHidden="0" w:uiPriority="64" w:unhideWhenUsed="0"/>
-    <w:lsdException w:name="Medium List 1 Accent 4" w:semiHidden="0" w:uiPriority="65" w:unhideWhenUsed="0"/>
-    <w:lsdException w:name="Medium List 2 Accent 4" w:semiHidden="0" w:uiPriority="66" w:unhideWhenUsed="0"/>
-    <w:lsdException w:name="Medium Grid 1 Accent 4" w:semiHidden="0" w:uiPriority="67" w:unhideWhenUsed="0"/>
-    <w:lsdException w:name="Medium Grid 2 Accent 4" w:semiHidden="0" w:uiPriority="68" w:unhideWhenUsed="0"/>
-    <w:lsdException w:name="Medium Grid 3 Accent 4" w:semiHidden="0" w:uiPriority="69" w:unhideWhenUsed="0"/>
-    <w:lsdException w:name="Dark List Accent 4" w:semiHidden="0" w:uiPriority="70" w:unhideWhenUsed="0"/>
-    <w:lsdException w:name="Colorful Shading Accent 4" w:semiHidden="0" w:uiPriority="71" w:unhideWhenUsed="0"/>
-    <w:lsdException w:name="Colorful List Accent 4" w:semiHidden="0" w:uiPriority="72" w:unhideWhenUsed="0"/>
-    <w:lsdException w:name="Colorful Grid Accent 4" w:semiHidden="0" w:uiPriority="73" w:unhideWhenUsed="0"/>
-    <w:lsdException w:name="Light Shading Accent 5" w:semiHidden="0" w:uiPriority="60" w:unhideWhenUsed="0"/>
-    <w:lsdException w:name="Light List Accent 5" w:semiHidden="0" w:uiPriority="61" w:unhideWhenUsed="0"/>
-    <w:lsdException w:name="Light Grid Accent 5" w:semiHidden="0" w:uiPriority="62" w:unhideWhenUsed="0"/>
-    <w:lsdException w:name="Medium Shading 1 Accent 5" w:semiHidden="0" w:uiPriority="63" w:unhideWhenUsed="0"/>
-    <w:lsdException w:name="Medium Shading 2 Accent 5" w:semiHidden="0" w:uiPriority="64" w:unhideWhenUsed="0"/>
-    <w:lsdException w:name="Medium List 1 Accent 5" w:semiHidden="0" w:uiPriority="65" w:unhideWhenUsed="0"/>
-    <w:lsdException w:name="Medium List 2 Accent 5" w:semiHidden="0" w:uiPriority="66" w:unhideWhenUsed="0"/>
-    <w:lsdException w:name="Medium Grid 1 Accent 5" w:semiHidden="0" w:uiPriority="67" w:unhideWhenUsed="0"/>
-    <w:lsdException w:name="Medium Grid 2 Accent 5" w:semiHidden="0" w:uiPriority="68" w:unhideWhenUsed="0"/>
-    <w:lsdException w:name="Medium Grid 3 Accent 5" w:semiHidden="0" w:uiPriority="69" w:unhideWhenUsed="0"/>
-    <w:lsdException w:name="Dark List Accent 5" w:semiHidden="0" w:uiPriority="70" w:unhideWhenUsed="0"/>
-    <w:lsdException w:name="Colorful Shading Accent 5" w:semiHidden="0" w:uiPriority="71" w:unhideWhenUsed="0"/>
-    <w:lsdException w:name="Colorful List Accent 5" w:semiHidden="0" w:uiPriority="72" w:unhideWhenUsed="0"/>
-    <w:lsdException w:name="Colorful Grid Accent 5" w:semiHidden="0" w:uiPriority="73" w:unhideWhenUsed="0"/>
-    <w:lsdException w:name="Light Shading Accent 6" w:semiHidden="0" w:uiPriority="60" w:unhideWhenUsed="0"/>
-    <w:lsdException w:name="Light List Accent 6" w:semiHidden="0" w:uiPriority="61" w:unhideWhenUsed="0"/>
-    <w:lsdException w:name="Light Grid Accent 6" w:semiHidden="0" w:uiPriority="62" w:unhideWhenUsed="0"/>
-    <w:lsdException w:name="Medium Shading 1 Accent 6" w:semiHidden="0" w:uiPriority="63" w:unhideWhenUsed="0"/>
-    <w:lsdException w:name="Medium Shading 2 Accent 6" w:semiHidden="0" w:uiPriority="64" w:unhideWhenUsed="0"/>
-    <w:lsdException w:name="Medium List 1 Accent 6" w:semiHidden="0" w:uiPriority="65" w:unhideWhenUsed="0"/>
-    <w:lsdException w:name="Medium List 2 Accent 6" w:semiHidden="0" w:uiPriority="66" w:unhideWhenUsed="0"/>
-    <w:lsdException w:name="Medium Grid 1 Accent 6" w:semiHidden="0" w:uiPriority="67" w:unhideWhenUsed="0"/>
-    <w:lsdException w:name="Medium Grid 2 Accent 6" w:semiHidden="0" w:uiPriority="68" w:unhideWhenUsed="0"/>
-    <w:lsdException w:name="Medium Grid 3 Accent 6" w:semiHidden="0" w:uiPriority="69" w:unhideWhenUsed="0"/>
-    <w:lsdException w:name="Dark List Accent 6" w:semiHidden="0" w:uiPriority="70" w:unhideWhenUsed="0"/>
-    <w:lsdException w:name="Colorful Shading Accent 6" w:semiHidden="0" w:uiPriority="71" w:unhideWhenUsed="0"/>
-    <w:lsdException w:name="Colorful List Accent 6" w:semiHidden="0" w:uiPriority="72" w:unhideWhenUsed="0"/>
-    <w:lsdException w:name="Colorful Grid Accent 6" w:semiHidden="0" w:uiPriority="73" w:unhideWhenUsed="0"/>
-    <w:lsdException w:name="Subtle Emphasis" w:semiHidden="0" w:uiPriority="19" w:unhideWhenUsed="0" w:qFormat="1"/>
-    <w:lsdException w:name="Intense Emphasis" w:semiHidden="0" w:uiPriority="21" w:unhideWhenUsed="0" w:qFormat="1"/>
-    <w:lsdException w:name="Subtle Reference" w:semiHidden="0" w:uiPriority="31" w:unhideWhenUsed="0" w:qFormat="1"/>
-    <w:lsdException w:name="Intense Reference" w:semiHidden="0" w:uiPriority="32" w:unhideWhenUsed="0" w:qFormat="1"/>
-    <w:lsdException w:name="Book Title" w:semiHidden="0" w:uiPriority="33" w:unhideWhenUsed="0" w:qFormat="1"/>
-    <w:lsdException w:name="Bibliography" w:uiPriority="37"/>
-    <w:lsdException w:name="TOC Heading" w:uiPriority="39" w:qFormat="1"/>
+  <w:latentStyles w:defLockedState="0" w:defUIPriority="99" w:defSemiHidden="0" w:defUnhideWhenUsed="0" w:defQFormat="0" w:count="376">
+    <w:lsdException w:name="Normal" w:uiPriority="0" w:qFormat="1"/>
+    <w:lsdException w:name="heading 1" w:uiPriority="9" w:qFormat="1"/>
+    <w:lsdException w:name="heading 2" w:uiPriority="9" w:qFormat="1"/>
+    <w:lsdException w:name="heading 3" w:uiPriority="9" w:qFormat="1"/>
+    <w:lsdException w:name="heading 4" w:uiPriority="9" w:qFormat="1"/>
+    <w:lsdException w:name="heading 5" w:uiPriority="9" w:qFormat="1"/>
+    <w:lsdException w:name="heading 6" w:uiPriority="9" w:qFormat="1"/>
+    <w:lsdException w:name="heading 7" w:uiPriority="9" w:qFormat="1"/>
+    <w:lsdException w:name="heading 8" w:uiPriority="9" w:qFormat="1"/>
+    <w:lsdException w:name="heading 9" w:uiPriority="9" w:qFormat="1"/>
+    <w:lsdException w:name="index 1" w:semiHidden="1" w:unhideWhenUsed="1"/>
+    <w:lsdException w:name="index 2" w:semiHidden="1" w:unhideWhenUsed="1"/>
+    <w:lsdException w:name="index 3" w:semiHidden="1" w:unhideWhenUsed="1"/>
+    <w:lsdException w:name="index 4" w:semiHidden="1" w:unhideWhenUsed="1"/>
+    <w:lsdException w:name="index 5" w:semiHidden="1" w:unhideWhenUsed="1"/>
+    <w:lsdException w:name="index 6" w:semiHidden="1" w:unhideWhenUsed="1"/>
+    <w:lsdException w:name="index 7" w:semiHidden="1" w:unhideWhenUsed="1"/>
+    <w:lsdException w:name="index 8" w:semiHidden="1" w:unhideWhenUsed="1"/>
+    <w:lsdException w:name="index 9" w:semiHidden="1" w:unhideWhenUsed="1"/>
+    <w:lsdException w:name="toc 1" w:semiHidden="1" w:uiPriority="39" w:unhideWhenUsed="1"/>
+    <w:lsdException w:name="toc 2" w:semiHidden="1" w:uiPriority="39" w:unhideWhenUsed="1"/>
+    <w:lsdException w:name="toc 3" w:semiHidden="1" w:uiPriority="39" w:unhideWhenUsed="1"/>
+    <w:lsdException w:name="toc 4" w:semiHidden="1" w:uiPriority="39" w:unhideWhenUsed="1"/>
+    <w:lsdException w:name="toc 5" w:semiHidden="1" w:uiPriority="39" w:unhideWhenUsed="1"/>
+    <w:lsdException w:name="toc 6" w:semiHidden="1" w:uiPriority="39" w:unhideWhenUsed="1"/>
+    <w:lsdException w:name="toc 7" w:semiHidden="1" w:uiPriority="39" w:unhideWhenUsed="1"/>
+    <w:lsdException w:name="toc 8" w:semiHidden="1" w:uiPriority="39" w:unhideWhenUsed="1"/>
+    <w:lsdException w:name="toc 9" w:semiHidden="1" w:uiPriority="39" w:unhideWhenUsed="1"/>
+    <w:lsdException w:name="Normal Indent" w:semiHidden="1" w:unhideWhenUsed="1"/>
+    <w:lsdException w:name="footnote text" w:semiHidden="1" w:unhideWhenUsed="1"/>
+    <w:lsdException w:name="annotation text" w:semiHidden="1" w:unhideWhenUsed="1"/>
+    <w:lsdException w:name="header" w:semiHidden="1" w:unhideWhenUsed="1"/>
+    <w:lsdException w:name="footer" w:semiHidden="1" w:unhideWhenUsed="1"/>
+    <w:lsdException w:name="index heading" w:semiHidden="1" w:unhideWhenUsed="1"/>
+    <w:lsdException w:name="caption" w:semiHidden="1" w:uiPriority="35" w:unhideWhenUsed="1" w:qFormat="1"/>
+    <w:lsdException w:name="table of figures" w:semiHidden="1" w:unhideWhenUsed="1"/>
+    <w:lsdException w:name="envelope address" w:semiHidden="1" w:unhideWhenUsed="1"/>
+    <w:lsdException w:name="envelope return" w:semiHidden="1" w:unhideWhenUsed="1"/>
+    <w:lsdException w:name="footnote reference" w:semiHidden="1" w:unhideWhenUsed="1"/>
+    <w:lsdException w:name="annotation reference" w:semiHidden="1" w:unhideWhenUsed="1"/>
+    <w:lsdException w:name="line number" w:semiHidden="1" w:unhideWhenUsed="1"/>
+    <w:lsdException w:name="page number" w:semiHidden="1" w:unhideWhenUsed="1"/>
+    <w:lsdException w:name="endnote reference" w:semiHidden="1" w:unhideWhenUsed="1"/>
+    <w:lsdException w:name="endnote text" w:semiHidden="1" w:unhideWhenUsed="1"/>
+    <w:lsdException w:name="table of authorities" w:semiHidden="1" w:unhideWhenUsed="1"/>
+    <w:lsdException w:name="macro" w:semiHidden="1" w:unhideWhenUsed="1"/>
+    <w:lsdException w:name="toa heading" w:semiHidden="1" w:unhideWhenUsed="1"/>
+    <w:lsdException w:name="List" w:semiHidden="1" w:unhideWhenUsed="1"/>
+    <w:lsdException w:name="List Bullet" w:semiHidden="1" w:unhideWhenUsed="1"/>
+    <w:lsdException w:name="List Number" w:semiHidden="1" w:unhideWhenUsed="1"/>
+    <w:lsdException w:name="List 2" w:semiHidden="1" w:unhideWhenUsed="1"/>
+    <w:lsdException w:name="List 3" w:semiHidden="1" w:unhideWhenUsed="1"/>
+    <w:lsdException w:name="List 4" w:semiHidden="1" w:unhideWhenUsed="1"/>
+    <w:lsdException w:name="List 5" w:semiHidden="1" w:unhideWhenUsed="1"/>
+    <w:lsdException w:name="List Bullet 2" w:semiHidden="1" w:unhideWhenUsed="1"/>
+    <w:lsdException w:name="List Bullet 3" w:semiHidden="1" w:unhideWhenUsed="1"/>
+    <w:lsdException w:name="List Bullet 4" w:semiHidden="1" w:unhideWhenUsed="1"/>
+    <w:lsdException w:name="List Bullet 5" w:semiHidden="1" w:unhideWhenUsed="1"/>
+    <w:lsdException w:name="List Number 2" w:semiHidden="1" w:unhideWhenUsed="1"/>
+    <w:lsdException w:name="List Number 3" w:semiHidden="1" w:unhideWhenUsed="1"/>
+    <w:lsdException w:name="List Number 4" w:semiHidden="1" w:unhideWhenUsed="1"/>
+    <w:lsdException w:name="List Number 5" w:semiHidden="1" w:unhideWhenUsed="1"/>
+    <w:lsdException w:name="Title" w:uiPriority="10" w:qFormat="1"/>
+    <w:lsdException w:name="Closing" w:semiHidden="1" w:unhideWhenUsed="1"/>
+    <w:lsdException w:name="Signature" w:semiHidden="1" w:unhideWhenUsed="1"/>
+    <w:lsdException w:name="Default Paragraph Font" w:semiHidden="1" w:uiPriority="1" w:unhideWhenUsed="1"/>
+    <w:lsdException w:name="Body Text" w:semiHidden="1" w:uiPriority="0" w:unhideWhenUsed="1"/>
+    <w:lsdException w:name="Body Text Indent" w:semiHidden="1" w:unhideWhenUsed="1"/>
+    <w:lsdException w:name="List Continue" w:semiHidden="1" w:unhideWhenUsed="1"/>
+    <w:lsdException w:name="List Continue 2" w:semiHidden="1" w:unhideWhenUsed="1"/>
+    <w:lsdException w:name="List Continue 3" w:semiHidden="1" w:unhideWhenUsed="1"/>
+    <w:lsdException w:name="List Continue 4" w:semiHidden="1" w:unhideWhenUsed="1"/>
+    <w:lsdException w:name="List Continue 5" w:semiHidden="1" w:unhideWhenUsed="1"/>
+    <w:lsdException w:name="Message Header" w:semiHidden="1" w:unhideWhenUsed="1"/>
+    <w:lsdException w:name="Subtitle" w:uiPriority="11" w:qFormat="1"/>
+    <w:lsdException w:name="Salutation" w:semiHidden="1" w:unhideWhenUsed="1"/>
+    <w:lsdException w:name="Date" w:semiHidden="1" w:unhideWhenUsed="1"/>
+    <w:lsdException w:name="Body Text First Indent" w:semiHidden="1" w:unhideWhenUsed="1"/>
+    <w:lsdException w:name="Body Text First Indent 2" w:semiHidden="1" w:unhideWhenUsed="1"/>
+    <w:lsdException w:name="Note Heading" w:semiHidden="1" w:unhideWhenUsed="1"/>
+    <w:lsdException w:name="Body Text 2" w:semiHidden="1" w:unhideWhenUsed="1"/>
+    <w:lsdException w:name="Body Text 3" w:semiHidden="1" w:unhideWhenUsed="1"/>
+    <w:lsdException w:name="Body Text Indent 2" w:semiHidden="1" w:unhideWhenUsed="1"/>
+    <w:lsdException w:name="Body Text Indent 3" w:semiHidden="1" w:unhideWhenUsed="1"/>
+    <w:lsdException w:name="Block Text" w:semiHidden="1" w:unhideWhenUsed="1"/>
+    <w:lsdException w:name="Hyperlink" w:semiHidden="1" w:unhideWhenUsed="1"/>
+    <w:lsdException w:name="FollowedHyperlink" w:semiHidden="1" w:unhideWhenUsed="1"/>
+    <w:lsdException w:name="Strong" w:uiPriority="22" w:qFormat="1"/>
+    <w:lsdException w:name="Emphasis" w:uiPriority="20" w:qFormat="1"/>
+    <w:lsdException w:name="Document Map" w:semiHidden="1" w:unhideWhenUsed="1"/>
+    <w:lsdException w:name="Plain Text" w:semiHidden="1" w:unhideWhenUsed="1"/>
+    <w:lsdException w:name="E-mail Signature" w:semiHidden="1" w:unhideWhenUsed="1"/>
+    <w:lsdException w:name="HTML Top of Form" w:semiHidden="1" w:unhideWhenUsed="1"/>
+    <w:lsdException w:name="HTML Bottom of Form" w:semiHidden="1" w:unhideWhenUsed="1"/>
+    <w:lsdException w:name="Normal (Web)" w:semiHidden="1" w:unhideWhenUsed="1"/>
+    <w:lsdException w:name="HTML Acronym" w:semiHidden="1" w:unhideWhenUsed="1"/>
+    <w:lsdException w:name="HTML Address" w:semiHidden="1" w:unhideWhenUsed="1"/>
+    <w:lsdException w:name="HTML Cite" w:semiHidden="1" w:unhideWhenUsed="1"/>
+    <w:lsdException w:name="HTML Code" w:semiHidden="1" w:unhideWhenUsed="1"/>
+    <w:lsdException w:name="HTML Definition" w:semiHidden="1" w:unhideWhenUsed="1"/>
+    <w:lsdException w:name="HTML Keyboard" w:semiHidden="1" w:unhideWhenUsed="1"/>
+    <w:lsdException w:name="HTML Preformatted" w:semiHidden="1" w:unhideWhenUsed="1"/>
+    <w:lsdException w:name="HTML Sample" w:semiHidden="1" w:unhideWhenUsed="1"/>
+    <w:lsdException w:name="HTML Typewriter" w:semiHidden="1" w:unhideWhenUsed="1"/>
+    <w:lsdException w:name="HTML Variable" w:semiHidden="1" w:unhideWhenUsed="1"/>
+    <w:lsdException w:name="Normal Table" w:semiHidden="1" w:unhideWhenUsed="1"/>
+    <w:lsdException w:name="annotation subject" w:semiHidden="1" w:unhideWhenUsed="1"/>
+    <w:lsdException w:name="No List" w:semiHidden="1" w:unhideWhenUsed="1"/>
+    <w:lsdException w:name="Outline List 1" w:semiHidden="1" w:unhideWhenUsed="1"/>
+    <w:lsdException w:name="Outline List 2" w:semiHidden="1" w:unhideWhenUsed="1"/>
+    <w:lsdException w:name="Outline List 3" w:semiHidden="1" w:unhideWhenUsed="1"/>
+    <w:lsdException w:name="Table Simple 1" w:semiHidden="1" w:unhideWhenUsed="1"/>
+    <w:lsdException w:name="Table Simple 2" w:semiHidden="1" w:unhideWhenUsed="1"/>
+    <w:lsdException w:name="Table Simple 3" w:semiHidden="1" w:unhideWhenUsed="1"/>
+    <w:lsdException w:name="Table Classic 1" w:semiHidden="1" w:unhideWhenUsed="1"/>
+    <w:lsdException w:name="Table Classic 2" w:semiHidden="1" w:unhideWhenUsed="1"/>
+    <w:lsdException w:name="Table Classic 3" w:semiHidden="1" w:unhideWhenUsed="1"/>
+    <w:lsdException w:name="Table Classic 4" w:semiHidden="1" w:unhideWhenUsed="1"/>
+    <w:lsdException w:name="Table Colorful 1" w:semiHidden="1" w:unhideWhenUsed="1"/>
+    <w:lsdException w:name="Table Colorful 2" w:semiHidden="1" w:unhideWhenUsed="1"/>
+    <w:lsdException w:name="Table Colorful 3" w:semiHidden="1" w:unhideWhenUsed="1"/>
+    <w:lsdException w:name="Table Columns 1" w:semiHidden="1" w:unhideWhenUsed="1"/>
+    <w:lsdException w:name="Table Columns 2" w:semiHidden="1" w:unhideWhenUsed="1"/>
+    <w:lsdException w:name="Table Columns 3" w:semiHidden="1" w:unhideWhenUsed="1"/>
+    <w:lsdException w:name="Table Columns 4" w:semiHidden="1" w:unhideWhenUsed="1"/>
+    <w:lsdException w:name="Table Columns 5" w:semiHidden="1" w:unhideWhenUsed="1"/>
+    <w:lsdException w:name="Table Grid 1" w:semiHidden="1" w:unhideWhenUsed="1"/>
+    <w:lsdException w:name="Table Grid 2" w:semiHidden="1" w:unhideWhenUsed="1"/>
+    <w:lsdException w:name="Table Grid 3" w:semiHidden="1" w:unhideWhenUsed="1"/>
+    <w:lsdException w:name="Table Grid 4" w:semiHidden="1" w:unhideWhenUsed="1"/>
+    <w:lsdException w:name="Table Grid 5" w:semiHidden="1" w:unhideWhenUsed="1"/>
+    <w:lsdException w:name="Table Grid 6" w:semiHidden="1" w:unhideWhenUsed="1"/>
+    <w:lsdException w:name="Table Grid 7" w:semiHidden="1" w:unhideWhenUsed="1"/>
+    <w:lsdException w:name="Table Grid 8" w:semiHidden="1" w:unhideWhenUsed="1"/>
+    <w:lsdException w:name="Table List 1" w:semiHidden="1" w:unhideWhenUsed="1"/>
+    <w:lsdException w:name="Table List 2" w:semiHidden="1" w:unhideWhenUsed="1"/>
+    <w:lsdException w:name="Table List 3" w:semiHidden="1" w:unhideWhenUsed="1"/>
+    <w:lsdException w:name="Table List 4" w:semiHidden="1" w:unhideWhenUsed="1"/>
+    <w:lsdException w:name="Table List 5" w:semiHidden="1" w:unhideWhenUsed="1"/>
+    <w:lsdException w:name="Table List 6" w:semiHidden="1" w:unhideWhenUsed="1"/>
+    <w:lsdException w:name="Table List 7" w:semiHidden="1" w:unhideWhenUsed="1"/>
+    <w:lsdException w:name="Table List 8" w:semiHidden="1" w:unhideWhenUsed="1"/>
+    <w:lsdException w:name="Table 3D effects 1" w:semiHidden="1" w:unhideWhenUsed="1"/>
+    <w:lsdException w:name="Table 3D effects 2" w:semiHidden="1" w:unhideWhenUsed="1"/>
+    <w:lsdException w:name="Table 3D effects 3" w:semiHidden="1" w:unhideWhenUsed="1"/>
+    <w:lsdException w:name="Table Contemporary" w:semiHidden="1" w:unhideWhenUsed="1"/>
+    <w:lsdException w:name="Table Elegant" w:semiHidden="1" w:unhideWhenUsed="1"/>
+    <w:lsdException w:name="Table Professional" w:semiHidden="1" w:unhideWhenUsed="1"/>
+    <w:lsdException w:name="Table Subtle 1" w:semiHidden="1" w:unhideWhenUsed="1"/>
+    <w:lsdException w:name="Table Subtle 2" w:semiHidden="1" w:unhideWhenUsed="1"/>
+    <w:lsdException w:name="Table Web 1" w:semiHidden="1" w:unhideWhenUsed="1"/>
+    <w:lsdException w:name="Table Web 2" w:semiHidden="1" w:unhideWhenUsed="1"/>
+    <w:lsdException w:name="Table Web 3" w:semiHidden="1" w:unhideWhenUsed="1"/>
+    <w:lsdException w:name="Balloon Text" w:semiHidden="1" w:unhideWhenUsed="1"/>
+    <w:lsdException w:name="Table Grid" w:semiHidden="1" w:uiPriority="59" w:unhideWhenUsed="1"/>
+    <w:lsdException w:name="Table Theme" w:semiHidden="1" w:unhideWhenUsed="1"/>
+    <w:lsdException w:name="Placeholder Text" w:semiHidden="1"/>
+    <w:lsdException w:name="No Spacing" w:uiPriority="1" w:qFormat="1"/>
+    <w:lsdException w:name="Light Shading" w:uiPriority="60"/>
+    <w:lsdException w:name="Light List" w:uiPriority="61"/>
+    <w:lsdException w:name="Light Grid" w:uiPriority="62"/>
+    <w:lsdException w:name="Medium Shading 1" w:uiPriority="63"/>
+    <w:lsdException w:name="Medium Shading 2" w:uiPriority="64"/>
+    <w:lsdException w:name="Medium List 1" w:uiPriority="65"/>
+    <w:lsdException w:name="Medium List 2" w:uiPriority="66"/>
+    <w:lsdException w:name="Medium Grid 1" w:uiPriority="67"/>
+    <w:lsdException w:name="Medium Grid 2" w:uiPriority="68"/>
+    <w:lsdException w:name="Medium Grid 3" w:uiPriority="69"/>
+    <w:lsdException w:name="Dark List" w:uiPriority="70"/>
+    <w:lsdException w:name="Colorful Shading" w:uiPriority="71"/>
+    <w:lsdException w:name="Colorful List" w:uiPriority="72"/>
+    <w:lsdException w:name="Colorful Grid" w:uiPriority="73"/>
+    <w:lsdException w:name="Light Shading Accent 1" w:uiPriority="60"/>
+    <w:lsdException w:name="Light List Accent 1" w:uiPriority="61"/>
+    <w:lsdException w:name="Light Grid Accent 1" w:uiPriority="62"/>
+    <w:lsdException w:name="Medium Shading 1 Accent 1" w:uiPriority="63"/>
+    <w:lsdException w:name="Medium Shading 2 Accent 1" w:uiPriority="64"/>
+    <w:lsdException w:name="Medium List 1 Accent 1" w:uiPriority="65"/>
+    <w:lsdException w:name="Revision" w:semiHidden="1"/>
+    <w:lsdException w:name="List Paragraph" w:uiPriority="34" w:qFormat="1"/>
+    <w:lsdException w:name="Quote" w:uiPriority="29" w:qFormat="1"/>
+    <w:lsdException w:name="Intense Quote" w:uiPriority="30" w:qFormat="1"/>
+    <w:lsdException w:name="Medium List 2 Accent 1" w:uiPriority="66"/>
+    <w:lsdException w:name="Medium Grid 1 Accent 1" w:uiPriority="67"/>
+    <w:lsdException w:name="Medium Grid 2 Accent 1" w:uiPriority="68"/>
+    <w:lsdException w:name="Medium Grid 3 Accent 1" w:uiPriority="69"/>
+    <w:lsdException w:name="Dark List Accent 1" w:uiPriority="70"/>
+    <w:lsdException w:name="Colorful Shading Accent 1" w:uiPriority="71"/>
+    <w:lsdException w:name="Colorful List Accent 1" w:uiPriority="72"/>
+    <w:lsdException w:name="Colorful Grid Accent 1" w:uiPriority="73"/>
+    <w:lsdException w:name="Light Shading Accent 2" w:uiPriority="60"/>
+    <w:lsdException w:name="Light List Accent 2" w:uiPriority="61"/>
+    <w:lsdException w:name="Light Grid Accent 2" w:uiPriority="62"/>
+    <w:lsdException w:name="Medium Shading 1 Accent 2" w:uiPriority="63"/>
+    <w:lsdException w:name="Medium Shading 2 Accent 2" w:uiPriority="64"/>
+    <w:lsdException w:name="Medium List 1 Accent 2" w:uiPriority="65"/>
+    <w:lsdException w:name="Medium List 2 Accent 2" w:uiPriority="66"/>
+    <w:lsdException w:name="Medium Grid 1 Accent 2" w:uiPriority="67"/>
+    <w:lsdException w:name="Medium Grid 2 Accent 2" w:uiPriority="68"/>
+    <w:lsdException w:name="Medium Grid 3 Accent 2" w:uiPriority="69"/>
+    <w:lsdException w:name="Dark List Accent 2" w:uiPriority="70"/>
+    <w:lsdException w:name="Colorful Shading Accent 2" w:uiPriority="71"/>
+    <w:lsdException w:name="Colorful List Accent 2" w:uiPriority="72"/>
+    <w:lsdException w:name="Colorful Grid Accent 2" w:uiPriority="73"/>
+    <w:lsdException w:name="Light Shading Accent 3" w:uiPriority="60"/>
+    <w:lsdException w:name="Light List Accent 3" w:uiPriority="61"/>
+    <w:lsdException w:name="Light Grid Accent 3" w:uiPriority="62"/>
+    <w:lsdException w:name="Medium Shading 1 Accent 3" w:uiPriority="63"/>
+    <w:lsdException w:name="Medium Shading 2 Accent 3" w:uiPriority="64"/>
+    <w:lsdException w:name="Medium List 1 Accent 3" w:uiPriority="65"/>
+    <w:lsdException w:name="Medium List 2 Accent 3" w:uiPriority="66"/>
+    <w:lsdException w:name="Medium Grid 1 Accent 3" w:uiPriority="67"/>
+    <w:lsdException w:name="Medium Grid 2 Accent 3" w:uiPriority="68"/>
+    <w:lsdException w:name="Medium Grid 3 Accent 3" w:uiPriority="69"/>
+    <w:lsdException w:name="Dark List Accent 3" w:uiPriority="70"/>
+    <w:lsdException w:name="Colorful Shading Accent 3" w:uiPriority="71"/>
+    <w:lsdException w:name="Colorful List Accent 3" w:uiPriority="72"/>
+    <w:lsdException w:name="Colorful Grid Accent 3" w:uiPriority="73"/>
+    <w:lsdException w:name="Light Shading Accent 4" w:uiPriority="60"/>
+    <w:lsdException w:name="Light List Accent 4" w:uiPriority="61"/>
+    <w:lsdException w:name="Light Grid Accent 4" w:uiPriority="62"/>
+    <w:lsdException w:name="Medium Shading 1 Accent 4" w:uiPriority="63"/>
+    <w:lsdException w:name="Medium Shading 2 Accent 4" w:uiPriority="64"/>
+    <w:lsdException w:name="Medium List 1 Accent 4" w:uiPriority="65"/>
+    <w:lsdException w:name="Medium List 2 Accent 4" w:uiPriority="66"/>
+    <w:lsdException w:name="Medium Grid 1 Accent 4" w:uiPriority="67"/>
+    <w:lsdException w:name="Medium Grid 2 Accent 4" w:uiPriority="68"/>
+    <w:lsdException w:name="Medium Grid 3 Accent 4" w:uiPriority="69"/>
+    <w:lsdException w:name="Dark List Accent 4" w:uiPriority="70"/>
+    <w:lsdException w:name="Colorful Shading Accent 4" w:uiPriority="71"/>
+    <w:lsdException w:name="Colorful List Accent 4" w:uiPriority="72"/>
+    <w:lsdException w:name="Colorful Grid Accent 4" w:uiPriority="73"/>
+    <w:lsdException w:name="Light Shading Accent 5" w:uiPriority="60"/>
+    <w:lsdException w:name="Light List Accent 5" w:uiPriority="61"/>
+    <w:lsdException w:name="Light Grid Accent 5" w:uiPriority="62"/>
+    <w:lsdException w:name="Medium Shading 1 Accent 5" w:uiPriority="63"/>
+    <w:lsdException w:name="Medium Shading 2 Accent 5" w:uiPriority="64"/>
+    <w:lsdException w:name="Medium List 1 Accent 5" w:uiPriority="65"/>
+    <w:lsdException w:name="Medium List 2 Accent 5" w:uiPriority="66"/>
+    <w:lsdException w:name="Medium Grid 1 Accent 5" w:uiPriority="67"/>
+    <w:lsdException w:name="Medium Grid 2 Accent 5" w:uiPriority="68"/>
+    <w:lsdException w:name="Medium Grid 3 Accent 5" w:uiPriority="69"/>
+    <w:lsdException w:name="Dark List Accent 5" w:uiPriority="70"/>
+    <w:lsdException w:name="Colorful Shading Accent 5" w:uiPriority="71"/>
+    <w:lsdException w:name="Colorful List Accent 5" w:uiPriority="72"/>
+    <w:lsdException w:name="Colorful Grid Accent 5" w:uiPriority="73"/>
+    <w:lsdException w:name="Light Shading Accent 6" w:uiPriority="60"/>
+    <w:lsdException w:name="Light List Accent 6" w:uiPriority="61"/>
+    <w:lsdException w:name="Light Grid Accent 6" w:uiPriority="62"/>
+    <w:lsdException w:name="Medium Shading 1 Accent 6" w:uiPriority="63"/>
+    <w:lsdException w:name="Medium Shading 2 Accent 6" w:uiPriority="64"/>
+    <w:lsdException w:name="Medium List 1 Accent 6" w:uiPriority="65"/>
+    <w:lsdException w:name="Medium List 2 Accent 6" w:uiPriority="66"/>
+    <w:lsdException w:name="Medium Grid 1 Accent 6" w:uiPriority="67"/>
+    <w:lsdException w:name="Medium Grid 2 Accent 6" w:uiPriority="68"/>
+    <w:lsdException w:name="Medium Grid 3 Accent 6" w:uiPriority="69"/>
+    <w:lsdException w:name="Dark List Accent 6" w:uiPriority="70"/>
+    <w:lsdException w:name="Colorful Shading Accent 6" w:uiPriority="71"/>
+    <w:lsdException w:name="Colorful List Accent 6" w:uiPriority="72"/>
+    <w:lsdException w:name="Colorful Grid Accent 6" w:uiPriority="73"/>
+    <w:lsdException w:name="Subtle Emphasis" w:uiPriority="19" w:qFormat="1"/>
+    <w:lsdException w:name="Intense Emphasis" w:uiPriority="21" w:qFormat="1"/>
+    <w:lsdException w:name="Subtle Reference" w:uiPriority="31" w:qFormat="1"/>
+    <w:lsdException w:name="Intense Reference" w:uiPriority="32" w:qFormat="1"/>
+    <w:lsdException w:name="Book Title" w:uiPriority="33" w:qFormat="1"/>
+    <w:lsdException w:name="Bibliography" w:semiHidden="1" w:uiPriority="37" w:unhideWhenUsed="1"/>
+    <w:lsdException w:name="TOC Heading" w:semiHidden="1" w:uiPriority="39" w:unhideWhenUsed="1" w:qFormat="1"/>
+    <w:lsdException w:name="Plain Table 1" w:uiPriority="41"/>
+    <w:lsdException w:name="Plain Table 2" w:uiPriority="42"/>
+    <w:lsdException w:name="Plain Table 3" w:uiPriority="43"/>
+    <w:lsdException w:name="Plain Table 4" w:uiPriority="44"/>
+    <w:lsdException w:name="Plain Table 5" w:uiPriority="45"/>
+    <w:lsdException w:name="Grid Table Light" w:uiPriority="40"/>
+    <w:lsdException w:name="Grid Table 1 Light" w:uiPriority="46"/>
+    <w:lsdException w:name="Grid Table 2" w:uiPriority="47"/>
+    <w:lsdException w:name="Grid Table 3" w:uiPriority="48"/>
+    <w:lsdException w:name="Grid Table 4" w:uiPriority="49"/>
+    <w:lsdException w:name="Grid Table 5 Dark" w:uiPriority="50"/>
+    <w:lsdException w:name="Grid Table 6 Colorful" w:uiPriority="51"/>
+    <w:lsdException w:name="Grid Table 7 Colorful" w:uiPriority="52"/>
+    <w:lsdException w:name="Grid Table 1 Light Accent 1" w:uiPriority="46"/>
+    <w:lsdException w:name="Grid Table 2 Accent 1" w:uiPriority="47"/>
+    <w:lsdException w:name="Grid Table 3 Accent 1" w:uiPriority="48"/>
+    <w:lsdException w:name="Grid Table 4 Accent 1" w:uiPriority="49"/>
+    <w:lsdException w:name="Grid Table 5 Dark Accent 1" w:uiPriority="50"/>
+    <w:lsdException w:name="Grid Table 6 Colorful Accent 1" w:uiPriority="51"/>
+    <w:lsdException w:name="Grid Table 7 Colorful Accent 1" w:uiPriority="52"/>
+    <w:lsdException w:name="Grid Table 1 Light Accent 2" w:uiPriority="46"/>
+    <w:lsdException w:name="Grid Table 2 Accent 2" w:uiPriority="47"/>
+    <w:lsdException w:name="Grid Table 3 Accent 2" w:uiPriority="48"/>
+    <w:lsdException w:name="Grid Table 4 Accent 2" w:uiPriority="49"/>
+    <w:lsdException w:name="Grid Table 5 Dark Accent 2" w:uiPriority="50"/>
+    <w:lsdException w:name="Grid Table 6 Colorful Accent 2" w:uiPriority="51"/>
+    <w:lsdException w:name="Grid Table 7 Colorful Accent 2" w:uiPriority="52"/>
+    <w:lsdException w:name="Grid Table 1 Light Accent 3" w:uiPriority="46"/>
+    <w:lsdException w:name="Grid Table 2 Accent 3" w:uiPriority="47"/>
+    <w:lsdException w:name="Grid Table 3 Accent 3" w:uiPriority="48"/>
+    <w:lsdException w:name="Grid Table 4 Accent 3" w:uiPriority="49"/>
+    <w:lsdException w:name="Grid Table 5 Dark Accent 3" w:uiPriority="50"/>
+    <w:lsdException w:name="Grid Table 6 Colorful Accent 3" w:uiPriority="51"/>
+    <w:lsdException w:name="Grid Table 7 Colorful Accent 3" w:uiPriority="52"/>
+    <w:lsdException w:name="Grid Table 1 Light Accent 4" w:uiPriority="46"/>
+    <w:lsdException w:name="Grid Table 2 Accent 4" w:uiPriority="47"/>
+    <w:lsdException w:name="Grid Table 3 Accent 4" w:uiPriority="48"/>
+    <w:lsdException w:name="Grid Table 4 Accent 4" w:uiPriority="49"/>
+    <w:lsdException w:name="Grid Table 5 Dark Accent 4" w:uiPriority="50"/>
+    <w:lsdException w:name="Grid Table 6 Colorful Accent 4" w:uiPriority="51"/>
+    <w:lsdException w:name="Grid Table 7 Colorful Accent 4" w:uiPriority="52"/>
+    <w:lsdException w:name="Grid Table 1 Light Accent 5" w:uiPriority="46"/>
+    <w:lsdException w:name="Grid Table 2 Accent 5" w:uiPriority="47"/>
+    <w:lsdException w:name="Grid Table 3 Accent 5" w:uiPriority="48"/>
+    <w:lsdException w:name="Grid Table 4 Accent 5" w:uiPriority="49"/>
+    <w:lsdException w:name="Grid Table 5 Dark Accent 5" w:uiPriority="50"/>
+    <w:lsdException w:name="Grid Table 6 Colorful Accent 5" w:uiPriority="51"/>
+    <w:lsdException w:name="Grid Table 7 Colorful Accent 5" w:uiPriority="52"/>
+    <w:lsdException w:name="Grid Table 1 Light Accent 6" w:uiPriority="46"/>
+    <w:lsdException w:name="Grid Table 2 Accent 6" w:uiPriority="47"/>
+    <w:lsdException w:name="Grid Table 3 Accent 6" w:uiPriority="48"/>
+    <w:lsdException w:name="Grid Table 4 Accent 6" w:uiPriority="49"/>
+    <w:lsdException w:name="Grid Table 5 Dark Accent 6" w:uiPriority="50"/>
+    <w:lsdException w:name="Grid Table 6 Colorful Accent 6" w:uiPriority="51"/>
+    <w:lsdException w:name="Grid Table 7 Colorful Accent 6" w:uiPriority="52"/>
+    <w:lsdException w:name="List Table 1 Light" w:uiPriority="46"/>
+    <w:lsdException w:name="List Table 2" w:uiPriority="47"/>
+    <w:lsdException w:name="List Table 3" w:uiPriority="48"/>
+    <w:lsdException w:name="List Table 4" w:uiPriority="49"/>
+    <w:lsdException w:name="List Table 5 Dark" w:uiPriority="50"/>
+    <w:lsdException w:name="List Table 6 Colorful" w:uiPriority="51"/>
+    <w:lsdException w:name="List Table 7 Colorful" w:uiPriority="52"/>
+    <w:lsdException w:name="List Table 1 Light Accent 1" w:uiPriority="46"/>
+    <w:lsdException w:name="List Table 2 Accent 1" w:uiPriority="47"/>
+    <w:lsdException w:name="List Table 3 Accent 1" w:uiPriority="48"/>
+    <w:lsdException w:name="List Table 4 Accent 1" w:uiPriority="49"/>
+    <w:lsdException w:name="List Table 5 Dark Accent 1" w:uiPriority="50"/>
+    <w:lsdException w:name="List Table 6 Colorful Accent 1" w:uiPriority="51"/>
+    <w:lsdException w:name="List Table 7 Colorful Accent 1" w:uiPriority="52"/>
+    <w:lsdException w:name="List Table 1 Light Accent 2" w:uiPriority="46"/>
+    <w:lsdException w:name="List Table 2 Accent 2" w:uiPriority="47"/>
+    <w:lsdException w:name="List Table 3 Accent 2" w:uiPriority="48"/>
+    <w:lsdException w:name="List Table 4 Accent 2" w:uiPriority="49"/>
+    <w:lsdException w:name="List Table 5 Dark Accent 2" w:uiPriority="50"/>
+    <w:lsdException w:name="List Table 6 Colorful Accent 2" w:uiPriority="51"/>
+    <w:lsdException w:name="List Table 7 Colorful Accent 2" w:uiPriority="52"/>
+    <w:lsdException w:name="List Table 1 Light Accent 3" w:uiPriority="46"/>
+    <w:lsdException w:name="List Table 2 Accent 3" w:uiPriority="47"/>
+    <w:lsdException w:name="List Table 3 Accent 3" w:uiPriority="48"/>
+    <w:lsdException w:name="List Table 4 Accent 3" w:uiPriority="49"/>
+    <w:lsdException w:name="List Table 5 Dark Accent 3" w:uiPriority="50"/>
+    <w:lsdException w:name="List Table 6 Colorful Accent 3" w:uiPriority="51"/>
+    <w:lsdException w:name="List Table 7 Colorful Accent 3" w:uiPriority="52"/>
+    <w:lsdException w:name="List Table 1 Light Accent 4" w:uiPriority="46"/>
+    <w:lsdException w:name="List Table 2 Accent 4" w:uiPriority="47"/>
+    <w:lsdException w:name="List Table 3 Accent 4" w:uiPriority="48"/>
+    <w:lsdException w:name="List Table 4 Accent 4" w:uiPriority="49"/>
+    <w:lsdException w:name="List Table 5 Dark Accent 4" w:uiPriority="50"/>
+    <w:lsdException w:name="List Table 6 Colorful Accent 4" w:uiPriority="51"/>
+    <w:lsdException w:name="List Table 7 Colorful Accent 4" w:uiPriority="52"/>
+    <w:lsdException w:name="List Table 1 Light Accent 5" w:uiPriority="46"/>
+    <w:lsdException w:name="List Table 2 Accent 5" w:uiPriority="47"/>
+    <w:lsdException w:name="List Table 3 Accent 5" w:uiPriority="48"/>
+    <w:lsdException w:name="List Table 4 Accent 5" w:uiPriority="49"/>
+    <w:lsdException w:name="List Table 5 Dark Accent 5" w:uiPriority="50"/>
+    <w:lsdException w:name="List Table 6 Colorful Accent 5" w:uiPriority="51"/>
+    <w:lsdException w:name="List Table 7 Colorful Accent 5" w:uiPriority="52"/>
+    <w:lsdException w:name="List Table 1 Light Accent 6" w:uiPriority="46"/>
+    <w:lsdException w:name="List Table 2 Accent 6" w:uiPriority="47"/>
+    <w:lsdException w:name="List Table 3 Accent 6" w:uiPriority="48"/>
+    <w:lsdException w:name="List Table 4 Accent 6" w:uiPriority="49"/>
+    <w:lsdException w:name="List Table 5 Dark Accent 6" w:uiPriority="50"/>
+    <w:lsdException w:name="List Table 6 Colorful Accent 6" w:uiPriority="51"/>
+    <w:lsdException w:name="List Table 7 Colorful Accent 6" w:uiPriority="52"/>
+    <w:lsdException w:name="Mention" w:semiHidden="1" w:unhideWhenUsed="1"/>
+    <w:lsdException w:name="Smart Hyperlink" w:semiHidden="1" w:unhideWhenUsed="1"/>
+    <w:lsdException w:name="Hashtag" w:semiHidden="1" w:unhideWhenUsed="1"/>
+    <w:lsdException w:name="Unresolved Mention" w:semiHidden="1" w:unhideWhenUsed="1"/>
+    <w:lsdException w:name="Smart Link" w:semiHidden="1" w:unhideWhenUsed="1"/>
   </w:latentStyles>
   <w:style w:type="paragraph" w:default="1" w:styleId="Normal">
     <w:name w:val="Normal"/>
@@ -3026,7 +3230,6 @@
     <w:uiPriority w:val="99"/>
     <w:semiHidden/>
     <w:unhideWhenUsed/>
-    <w:qFormat/>
     <w:tblPr>
       <w:tblInd w:w="0" w:type="dxa"/>
       <w:tblCellMar>
@@ -3200,6 +3403,7 @@
   <w:style w:type="paragraph" w:styleId="BodyText">
     <w:name w:val="Body Text"/>
     <w:basedOn w:val="Normal"/>
+    <w:link w:val="BodyTextChar"/>
     <w:semiHidden/>
     <w:rsid w:val="00E421C6"/>
     <w:pPr>
@@ -3222,7 +3426,6 @@
   </w:style>
   <w:style w:type="character" w:styleId="FootnoteReference">
     <w:name w:val="footnote reference"/>
-    <w:basedOn w:val="DefaultParagraphFont"/>
     <w:semiHidden/>
     <w:rsid w:val="00E421C6"/>
     <w:rPr>
@@ -3424,7 +3627,6 @@
   </w:style>
   <w:style w:type="character" w:styleId="Hyperlink">
     <w:name w:val="Hyperlink"/>
-    <w:basedOn w:val="DefaultParagraphFont"/>
     <w:semiHidden/>
     <w:rsid w:val="00E421C6"/>
     <w:rPr>
@@ -3434,7 +3636,6 @@
   </w:style>
   <w:style w:type="character" w:styleId="FollowedHyperlink">
     <w:name w:val="FollowedHyperlink"/>
-    <w:basedOn w:val="DefaultParagraphFont"/>
     <w:semiHidden/>
     <w:rsid w:val="00E421C6"/>
     <w:rPr>
@@ -3461,7 +3662,6 @@
   </w:style>
   <w:style w:type="character" w:customStyle="1" w:styleId="BalloonTextChar">
     <w:name w:val="Balloon Text Char"/>
-    <w:basedOn w:val="DefaultParagraphFont"/>
     <w:link w:val="BalloonText"/>
     <w:uiPriority w:val="99"/>
     <w:semiHidden/>
@@ -3471,6 +3671,12 @@
       <w:sz w:val="16"/>
       <w:szCs w:val="16"/>
     </w:rPr>
+  </w:style>
+  <w:style w:type="character" w:customStyle="1" w:styleId="BodyTextChar">
+    <w:name w:val="Body Text Char"/>
+    <w:link w:val="BodyText"/>
+    <w:semiHidden/>
+    <w:rsid w:val="00921499"/>
   </w:style>
 </w:styles>
 </file>

--- a/Project_SupplementarySpecification.docx
+++ b/Project_SupplementarySpecification.docx
@@ -10,7 +10,6 @@
           <w:rFonts w:ascii="Times New Roman" w:hAnsi="Times New Roman"/>
         </w:rPr>
       </w:pPr>
-      <w:bookmarkStart w:id="0" w:name="_GoBack"/>
       <w:r>
         <w:rPr>
           <w:rFonts w:ascii="Times New Roman" w:hAnsi="Times New Roman"/>
@@ -18,7 +17,6 @@
         <w:t>Airplane Checkup</w:t>
       </w:r>
     </w:p>
-    <w:bookmarkEnd w:id="0"/>
     <w:p>
       <w:pPr>
         <w:pStyle w:val="Title"/>
@@ -27,27 +25,14 @@
           <w:rFonts w:ascii="Times New Roman" w:hAnsi="Times New Roman"/>
         </w:rPr>
       </w:pPr>
-      <w:r>
-        <w:fldChar w:fldCharType="begin"/>
-      </w:r>
-      <w:r>
-        <w:instrText xml:space="preserve"> TITLE  \* MERGEFORMAT </w:instrText>
-      </w:r>
-      <w:r>
-        <w:fldChar w:fldCharType="separate"/>
-      </w:r>
-      <w:r>
-        <w:rPr>
-          <w:rFonts w:ascii="Times New Roman" w:hAnsi="Times New Roman"/>
-        </w:rPr>
-        <w:t>Supplementary Specification</w:t>
-      </w:r>
-      <w:r>
-        <w:rPr>
-          <w:rFonts w:ascii="Times New Roman" w:hAnsi="Times New Roman"/>
-        </w:rPr>
-        <w:fldChar w:fldCharType="end"/>
-      </w:r>
+      <w:fldSimple w:instr=" TITLE  \* MERGEFORMAT ">
+        <w:r>
+          <w:rPr>
+            <w:rFonts w:ascii="Times New Roman" w:hAnsi="Times New Roman"/>
+          </w:rPr>
+          <w:t>Supplementary Specification</w:t>
+        </w:r>
+      </w:fldSimple>
     </w:p>
     <w:p>
       <w:pPr>
@@ -270,8 +255,10 @@
               <w:pStyle w:val="Tabletext"/>
             </w:pPr>
             <w:r>
-              <w:t>First touch</w:t>
+              <w:t>Inception</w:t>
             </w:r>
+            <w:bookmarkStart w:id="0" w:name="_GoBack"/>
+            <w:bookmarkEnd w:id="0"/>
           </w:p>
         </w:tc>
         <w:tc>
@@ -1057,28 +1044,14 @@
         </w:rPr>
         <w:br w:type="page"/>
       </w:r>
-      <w:r>
-        <w:lastRenderedPageBreak/>
-        <w:fldChar w:fldCharType="begin"/>
-      </w:r>
-      <w:r>
-        <w:instrText xml:space="preserve"> TITLE  \* MERGEFORMAT </w:instrText>
-      </w:r>
-      <w:r>
-        <w:fldChar w:fldCharType="separate"/>
-      </w:r>
-      <w:r>
-        <w:rPr>
-          <w:rFonts w:ascii="Times New Roman" w:hAnsi="Times New Roman"/>
-        </w:rPr>
-        <w:t>Supplementary Specification</w:t>
-      </w:r>
-      <w:r>
-        <w:rPr>
-          <w:rFonts w:ascii="Times New Roman" w:hAnsi="Times New Roman"/>
-        </w:rPr>
-        <w:fldChar w:fldCharType="end"/>
-      </w:r>
+      <w:fldSimple w:instr=" TITLE  \* MERGEFORMAT ">
+        <w:r>
+          <w:rPr>
+            <w:rFonts w:ascii="Times New Roman" w:hAnsi="Times New Roman"/>
+          </w:rPr>
+          <w:t>Supplementary Specification</w:t>
+        </w:r>
+      </w:fldSimple>
       <w:r>
         <w:rPr>
           <w:rFonts w:ascii="Times New Roman" w:hAnsi="Times New Roman"/>
@@ -1112,15 +1085,7 @@
       </w:pPr>
       <w:bookmarkStart w:id="4" w:name="_Toc254775820"/>
       <w:r>
-        <w:t xml:space="preserve">The application must be a web application. The environment must be Java and Maven capable for the backend and Spring Boot will be used. The RESTful </w:t>
-      </w:r>
-      <w:proofErr w:type="spellStart"/>
-      <w:r>
-        <w:t>Api</w:t>
-      </w:r>
-      <w:proofErr w:type="spellEnd"/>
-      <w:r>
-        <w:t xml:space="preserve"> will be used for frontend-backend communication. The frontend will be done in VS Code using Vue.js. MySQL Workbench will be used for creating and storing persistent data. The system must be available, usable, secure, performant and testable.</w:t>
+        <w:t>The application must be a web application. The environment must be Java and Maven capable for the backend and Spring Boot will be used. The RESTful Api will be used for frontend-backend communication. The frontend will be done in VS Code using Vue.js. MySQL Workbench will be used for creating and storing persistent data. The system must be available, usable, secure, performant and testable.</w:t>
       </w:r>
     </w:p>
     <w:p>
@@ -1160,10 +1125,7 @@
         <w:ind w:firstLine="720"/>
       </w:pPr>
       <w:r>
-        <w:t>The application requires an Internet connection</w:t>
-      </w:r>
-      <w:r>
-        <w:t>.</w:t>
+        <w:t>The application requires an Internet connection.</w:t>
       </w:r>
     </w:p>
     <w:p>
@@ -1211,10 +1173,7 @@
         <w:ind w:left="720"/>
       </w:pPr>
       <w:r>
-        <w:t>The user accounts and their contents must be stored securely in a database. The accounts are password protected.</w:t>
-      </w:r>
-      <w:r>
-        <w:t xml:space="preserve"> The security is very important taking into account that human lives are at stake.</w:t>
+        <w:t>The user accounts and their contents must be stored securely in a database. The accounts are password protected. The security is very important taking into account that human lives are at stake.</w:t>
       </w:r>
     </w:p>
     <w:p>
@@ -1262,10 +1221,7 @@
         <w:ind w:left="720"/>
       </w:pPr>
       <w:r>
-        <w:t xml:space="preserve">The application’s interface must be user-friendly and </w:t>
-      </w:r>
-      <w:r>
-        <w:t>as simple as possible so there is no confusion.</w:t>
+        <w:t>The application’s interface must be user-friendly and as simple as possible so there is no confusion.</w:t>
       </w:r>
     </w:p>
     <w:p>
@@ -1298,18 +1254,7 @@
         </w:numPr>
       </w:pPr>
       <w:r>
-        <w:t xml:space="preserve">The software languages must be Java, HTML, CSS, </w:t>
-      </w:r>
-      <w:proofErr w:type="spellStart"/>
-      <w:r>
-        <w:t>J</w:t>
-      </w:r>
-      <w:r>
-        <w:t>avascript</w:t>
-      </w:r>
-      <w:proofErr w:type="spellEnd"/>
-      <w:r>
-        <w:t>, SQL</w:t>
+        <w:t>The software languages must be Java, HTML, CSS, Javascript, SQL</w:t>
       </w:r>
     </w:p>
     <w:p>
@@ -1321,15 +1266,7 @@
         </w:numPr>
       </w:pPr>
       <w:r>
-        <w:t xml:space="preserve">The development tools must be IntelliJ, Maven Project, RESTful </w:t>
-      </w:r>
-      <w:proofErr w:type="spellStart"/>
-      <w:r>
-        <w:t>Api</w:t>
-      </w:r>
-      <w:proofErr w:type="spellEnd"/>
-      <w:r>
-        <w:t>, MySQL Workbench, VS Code, Vue.js, Spring Boot</w:t>
+        <w:t>The development tools must be IntelliJ, Maven Project, RESTful Api, MySQL Workbench, VS Code, Vue.js, Spring Boot</w:t>
       </w:r>
     </w:p>
     <w:p>
@@ -1341,19 +1278,7 @@
         </w:numPr>
       </w:pPr>
       <w:r>
-        <w:t xml:space="preserve">The system architecture must follow the </w:t>
-      </w:r>
-      <w:r>
-        <w:t>Layered</w:t>
-      </w:r>
-      <w:r>
-        <w:t xml:space="preserve"> </w:t>
-      </w:r>
-      <w:r>
-        <w:t>P</w:t>
-      </w:r>
-      <w:r>
-        <w:t>attern and the Domain Driven Design style</w:t>
+        <w:t>The system architecture must follow the Layered Pattern and the Domain Driven Design style</w:t>
       </w:r>
     </w:p>
     <w:p>
@@ -1651,31 +1576,16 @@
       </w:pBdr>
       <w:jc w:val="right"/>
     </w:pPr>
-    <w:r>
-      <w:fldChar w:fldCharType="begin"/>
-    </w:r>
-    <w:r>
-      <w:instrText xml:space="preserve"> DOCPROPERTY "Company"  \* MERGEFORMAT </w:instrText>
-    </w:r>
-    <w:r>
-      <w:fldChar w:fldCharType="separate"/>
-    </w:r>
-    <w:r>
-      <w:rPr>
-        <w:rFonts w:ascii="Arial" w:hAnsi="Arial"/>
-        <w:b/>
-        <w:sz w:val="36"/>
-      </w:rPr>
-      <w:t>Rus Tudor</w:t>
-    </w:r>
-    <w:r>
-      <w:rPr>
-        <w:rFonts w:ascii="Arial" w:hAnsi="Arial"/>
-        <w:b/>
-        <w:sz w:val="36"/>
-      </w:rPr>
-      <w:fldChar w:fldCharType="end"/>
-    </w:r>
+    <w:fldSimple w:instr=" DOCPROPERTY &quot;Company&quot;  \* MERGEFORMAT ">
+      <w:r>
+        <w:rPr>
+          <w:rFonts w:ascii="Arial" w:hAnsi="Arial"/>
+          <w:b/>
+          <w:sz w:val="36"/>
+        </w:rPr>
+        <w:t>Rus Tudor</w:t>
+      </w:r>
+    </w:fldSimple>
   </w:p>
   <w:p>
     <w:pPr>
@@ -1689,31 +1599,16 @@
         <w:sz w:val="36"/>
       </w:rPr>
     </w:pPr>
-    <w:r>
-      <w:fldChar w:fldCharType="begin"/>
-    </w:r>
-    <w:r>
-      <w:instrText xml:space="preserve"> DOCPROPERTY "Company"  \* MERGEFORMAT </w:instrText>
-    </w:r>
-    <w:r>
-      <w:fldChar w:fldCharType="separate"/>
-    </w:r>
-    <w:r>
-      <w:rPr>
-        <w:rFonts w:ascii="Arial" w:hAnsi="Arial"/>
-        <w:b/>
-        <w:sz w:val="36"/>
-      </w:rPr>
-      <w:t>30431</w:t>
-    </w:r>
-    <w:r>
-      <w:rPr>
-        <w:rFonts w:ascii="Arial" w:hAnsi="Arial"/>
-        <w:b/>
-        <w:sz w:val="36"/>
-      </w:rPr>
-      <w:fldChar w:fldCharType="end"/>
-    </w:r>
+    <w:fldSimple w:instr=" DOCPROPERTY &quot;Company&quot;  \* MERGEFORMAT ">
+      <w:r>
+        <w:rPr>
+          <w:rFonts w:ascii="Arial" w:hAnsi="Arial"/>
+          <w:b/>
+          <w:sz w:val="36"/>
+        </w:rPr>
+        <w:t>30431</w:t>
+      </w:r>
+    </w:fldSimple>
   </w:p>
   <w:p>
     <w:pPr>
@@ -1789,21 +1684,11 @@
           <w:tcW w:w="6379" w:type="dxa"/>
         </w:tcPr>
         <w:p>
-          <w:r>
-            <w:fldChar w:fldCharType="begin"/>
-          </w:r>
-          <w:r>
-            <w:instrText xml:space="preserve"> TITLE  \* MERGEFORMAT </w:instrText>
-          </w:r>
-          <w:r>
-            <w:fldChar w:fldCharType="separate"/>
-          </w:r>
-          <w:r>
-            <w:t>Supplementary Specification</w:t>
-          </w:r>
-          <w:r>
-            <w:fldChar w:fldCharType="end"/>
-          </w:r>
+          <w:fldSimple w:instr=" TITLE  \* MERGEFORMAT ">
+            <w:r>
+              <w:t>Supplementary Specification</w:t>
+            </w:r>
+          </w:fldSimple>
         </w:p>
       </w:tc>
       <w:tc>
@@ -1839,11 +1724,9 @@
           <w:gridSpan w:val="2"/>
         </w:tcPr>
         <w:p>
-          <w:proofErr w:type="spellStart"/>
           <w:r>
             <w:t>AirplaneCheckup.IV</w:t>
           </w:r>
-          <w:proofErr w:type="spellEnd"/>
         </w:p>
       </w:tc>
     </w:tr>
@@ -2641,15 +2524,6 @@
   </w:num>
   <w:num w:numId="24">
     <w:abstractNumId w:val="6"/>
-    <w:lvlOverride w:ilvl="0"/>
-    <w:lvlOverride w:ilvl="1"/>
-    <w:lvlOverride w:ilvl="2"/>
-    <w:lvlOverride w:ilvl="3"/>
-    <w:lvlOverride w:ilvl="4"/>
-    <w:lvlOverride w:ilvl="5"/>
-    <w:lvlOverride w:ilvl="6"/>
-    <w:lvlOverride w:ilvl="7"/>
-    <w:lvlOverride w:ilvl="8"/>
   </w:num>
 </w:numbering>
 </file>
@@ -2820,7 +2694,7 @@
     <w:lsdException w:name="Table Web 2" w:semiHidden="1" w:unhideWhenUsed="1"/>
     <w:lsdException w:name="Table Web 3" w:semiHidden="1" w:unhideWhenUsed="1"/>
     <w:lsdException w:name="Balloon Text" w:semiHidden="1" w:unhideWhenUsed="1"/>
-    <w:lsdException w:name="Table Grid" w:semiHidden="1" w:uiPriority="59" w:unhideWhenUsed="1"/>
+    <w:lsdException w:name="Table Grid" w:uiPriority="59"/>
     <w:lsdException w:name="Table Theme" w:semiHidden="1" w:unhideWhenUsed="1"/>
     <w:lsdException w:name="Placeholder Text" w:semiHidden="1"/>
     <w:lsdException w:name="No Spacing" w:uiPriority="1" w:qFormat="1"/>
